--- a/respuestas/EvidenciasYRespuestas.docx
+++ b/respuestas/EvidenciasYRespuestas.docx
@@ -340,9 +340,11 @@
       <w:r>
         <w:rPr>
           <w:rFonts w:ascii="Times New Roman" w:eastAsia="Times New Roman" w:hAnsi="Times New Roman" w:cs="Times New Roman"/>
+          <w:noProof/>
           <w:color w:val="1F2328"/>
           <w:sz w:val="24"/>
           <w:szCs w:val="24"/>
+          <w:lang w:val="es-CO" w:eastAsia="es-CO"/>
         </w:rPr>
         <w:drawing>
           <wp:inline distT="0" distB="0" distL="0" distR="0" wp14:anchorId="16CBC8CE" wp14:editId="31BCAC29">
@@ -579,9 +581,11 @@
       <w:r>
         <w:rPr>
           <w:rFonts w:ascii="Times New Roman" w:eastAsia="Times New Roman" w:hAnsi="Times New Roman" w:cs="Times New Roman"/>
+          <w:noProof/>
           <w:color w:val="1F2328"/>
           <w:sz w:val="24"/>
           <w:szCs w:val="24"/>
+          <w:lang w:val="es-CO" w:eastAsia="es-CO"/>
         </w:rPr>
         <w:drawing>
           <wp:inline distT="0" distB="0" distL="0" distR="0" wp14:anchorId="03BEFE80" wp14:editId="351A5E24">
@@ -731,9 +735,11 @@
       <w:r>
         <w:rPr>
           <w:rFonts w:ascii="Times New Roman" w:eastAsia="Times New Roman" w:hAnsi="Times New Roman" w:cs="Times New Roman"/>
+          <w:noProof/>
           <w:color w:val="1F2328"/>
           <w:sz w:val="24"/>
           <w:szCs w:val="24"/>
+          <w:lang w:val="es-CO" w:eastAsia="es-CO"/>
         </w:rPr>
         <w:drawing>
           <wp:inline distT="0" distB="0" distL="0" distR="0" wp14:anchorId="1765197B" wp14:editId="1C8F3C55">
@@ -883,9 +889,11 @@
       <w:r>
         <w:rPr>
           <w:rFonts w:ascii="Times New Roman" w:eastAsia="Times New Roman" w:hAnsi="Times New Roman" w:cs="Times New Roman"/>
+          <w:noProof/>
           <w:color w:val="1F2328"/>
           <w:sz w:val="24"/>
           <w:szCs w:val="24"/>
+          <w:lang w:val="es-CO" w:eastAsia="es-CO"/>
         </w:rPr>
         <w:drawing>
           <wp:inline distT="0" distB="0" distL="0" distR="0" wp14:anchorId="538585E8" wp14:editId="318DB880">
@@ -1034,9 +1042,11 @@
       <w:r>
         <w:rPr>
           <w:rFonts w:ascii="Times New Roman" w:eastAsia="Times New Roman" w:hAnsi="Times New Roman" w:cs="Times New Roman"/>
+          <w:noProof/>
           <w:color w:val="1F2328"/>
           <w:sz w:val="24"/>
           <w:szCs w:val="24"/>
+          <w:lang w:val="es-CO" w:eastAsia="es-CO"/>
         </w:rPr>
         <w:drawing>
           <wp:inline distT="0" distB="0" distL="0" distR="0" wp14:anchorId="0D4A719E" wp14:editId="2B434AD2">
@@ -1186,9 +1196,11 @@
       <w:r>
         <w:rPr>
           <w:rFonts w:ascii="Times New Roman" w:eastAsia="Times New Roman" w:hAnsi="Times New Roman" w:cs="Times New Roman"/>
+          <w:noProof/>
           <w:color w:val="1F2328"/>
           <w:sz w:val="24"/>
           <w:szCs w:val="24"/>
+          <w:lang w:val="es-CO" w:eastAsia="es-CO"/>
         </w:rPr>
         <w:drawing>
           <wp:inline distT="0" distB="0" distL="0" distR="0" wp14:anchorId="1DF2206B" wp14:editId="59C59522">
@@ -1336,9 +1348,11 @@
       <w:r>
         <w:rPr>
           <w:rFonts w:ascii="Times New Roman" w:eastAsia="Times New Roman" w:hAnsi="Times New Roman" w:cs="Times New Roman"/>
+          <w:noProof/>
           <w:color w:val="1F2328"/>
           <w:sz w:val="24"/>
           <w:szCs w:val="24"/>
+          <w:lang w:val="es-CO" w:eastAsia="es-CO"/>
         </w:rPr>
         <w:drawing>
           <wp:inline distT="0" distB="0" distL="0" distR="0" wp14:anchorId="0D373FFC" wp14:editId="65E02A82">
@@ -1515,9 +1529,11 @@
       <w:r>
         <w:rPr>
           <w:rFonts w:ascii="Times New Roman" w:eastAsia="Times New Roman" w:hAnsi="Times New Roman" w:cs="Times New Roman"/>
+          <w:noProof/>
           <w:color w:val="1F2328"/>
           <w:sz w:val="24"/>
           <w:szCs w:val="24"/>
+          <w:lang w:val="es-CO" w:eastAsia="es-CO"/>
         </w:rPr>
         <w:drawing>
           <wp:inline distT="0" distB="0" distL="0" distR="0" wp14:anchorId="176754FB" wp14:editId="7C15482B">
@@ -1665,9 +1681,11 @@
       <w:r>
         <w:rPr>
           <w:rFonts w:ascii="Times New Roman" w:eastAsia="Times New Roman" w:hAnsi="Times New Roman" w:cs="Times New Roman"/>
+          <w:noProof/>
           <w:color w:val="1F2328"/>
           <w:sz w:val="24"/>
           <w:szCs w:val="24"/>
+          <w:lang w:val="es-CO" w:eastAsia="es-CO"/>
         </w:rPr>
         <w:drawing>
           <wp:inline distT="0" distB="0" distL="0" distR="0" wp14:anchorId="1C8E9B79" wp14:editId="7C31152B">
@@ -1826,7 +1844,9 @@
         <w:rPr>
           <w:rFonts w:ascii="Times New Roman" w:hAnsi="Times New Roman" w:cs="Times New Roman"/>
           <w:b/>
-          <w:sz w:val="24"/>
+          <w:noProof/>
+          <w:sz w:val="24"/>
+          <w:lang w:val="es-CO" w:eastAsia="es-CO"/>
         </w:rPr>
         <w:drawing>
           <wp:inline distT="0" distB="0" distL="0" distR="0" wp14:anchorId="4ED1ED86" wp14:editId="66921740">
@@ -1912,6 +1932,8 @@
       <w:r>
         <w:rPr>
           <w:b/>
+          <w:noProof/>
+          <w:lang w:val="es-CO" w:eastAsia="es-CO"/>
         </w:rPr>
         <w:drawing>
           <wp:inline distT="0" distB="0" distL="0" distR="0" wp14:anchorId="399023C3" wp14:editId="618087BD">
@@ -2017,9 +2039,10 @@
         <w:rPr>
           <w:rFonts w:ascii="Times New Roman" w:hAnsi="Times New Roman" w:cs="Times New Roman"/>
           <w:b/>
-          <w:sz w:val="24"/>
-          <w:szCs w:val="24"/>
-          <w:lang w:val="es-CO"/>
+          <w:noProof/>
+          <w:sz w:val="24"/>
+          <w:szCs w:val="24"/>
+          <w:lang w:val="es-CO" w:eastAsia="es-CO"/>
         </w:rPr>
         <w:drawing>
           <wp:inline distT="0" distB="0" distL="0" distR="0" wp14:anchorId="5EDC9FD2" wp14:editId="78BBBE59">
@@ -2072,9 +2095,10 @@
         <w:rPr>
           <w:rFonts w:ascii="Times New Roman" w:hAnsi="Times New Roman" w:cs="Times New Roman"/>
           <w:b/>
-          <w:sz w:val="24"/>
-          <w:szCs w:val="24"/>
-          <w:lang w:val="es-CO"/>
+          <w:noProof/>
+          <w:sz w:val="24"/>
+          <w:szCs w:val="24"/>
+          <w:lang w:val="es-CO" w:eastAsia="es-CO"/>
         </w:rPr>
         <w:lastRenderedPageBreak/>
         <w:drawing>
@@ -2239,9 +2263,10 @@
         <w:rPr>
           <w:rFonts w:ascii="Times New Roman" w:hAnsi="Times New Roman" w:cs="Times New Roman"/>
           <w:b/>
-          <w:sz w:val="24"/>
-          <w:szCs w:val="24"/>
-          <w:lang w:val="es-CO"/>
+          <w:noProof/>
+          <w:sz w:val="24"/>
+          <w:szCs w:val="24"/>
+          <w:lang w:val="es-CO" w:eastAsia="es-CO"/>
         </w:rPr>
         <w:drawing>
           <wp:inline distT="0" distB="0" distL="0" distR="0" wp14:anchorId="4F3F7223" wp14:editId="0ED78B08">
@@ -2332,9 +2357,10 @@
         <w:rPr>
           <w:rFonts w:ascii="Times New Roman" w:hAnsi="Times New Roman" w:cs="Times New Roman"/>
           <w:b/>
-          <w:sz w:val="24"/>
-          <w:szCs w:val="24"/>
-          <w:lang w:val="es-CO"/>
+          <w:noProof/>
+          <w:sz w:val="24"/>
+          <w:szCs w:val="24"/>
+          <w:lang w:val="es-CO" w:eastAsia="es-CO"/>
         </w:rPr>
         <w:drawing>
           <wp:inline distT="0" distB="0" distL="0" distR="0" wp14:anchorId="27BE99CC" wp14:editId="0250F240">
@@ -2425,9 +2451,10 @@
         <w:rPr>
           <w:rFonts w:ascii="Times New Roman" w:hAnsi="Times New Roman" w:cs="Times New Roman"/>
           <w:b/>
-          <w:sz w:val="24"/>
-          <w:szCs w:val="24"/>
-          <w:lang w:val="es-CO"/>
+          <w:noProof/>
+          <w:sz w:val="24"/>
+          <w:szCs w:val="24"/>
+          <w:lang w:val="es-CO" w:eastAsia="es-CO"/>
         </w:rPr>
         <w:drawing>
           <wp:inline distT="0" distB="0" distL="0" distR="0" wp14:anchorId="6E0C1604" wp14:editId="269CC074">
@@ -2518,9 +2545,10 @@
         <w:rPr>
           <w:rFonts w:ascii="Times New Roman" w:hAnsi="Times New Roman" w:cs="Times New Roman"/>
           <w:b/>
-          <w:sz w:val="24"/>
-          <w:szCs w:val="24"/>
-          <w:lang w:val="es-CO"/>
+          <w:noProof/>
+          <w:sz w:val="24"/>
+          <w:szCs w:val="24"/>
+          <w:lang w:val="es-CO" w:eastAsia="es-CO"/>
         </w:rPr>
         <w:drawing>
           <wp:inline distT="0" distB="0" distL="0" distR="0" wp14:anchorId="27158ECE" wp14:editId="30A38237">
@@ -2611,9 +2639,10 @@
         <w:rPr>
           <w:rFonts w:ascii="Times New Roman" w:hAnsi="Times New Roman" w:cs="Times New Roman"/>
           <w:b/>
-          <w:sz w:val="24"/>
-          <w:szCs w:val="24"/>
-          <w:lang w:val="es-CO"/>
+          <w:noProof/>
+          <w:sz w:val="24"/>
+          <w:szCs w:val="24"/>
+          <w:lang w:val="es-CO" w:eastAsia="es-CO"/>
         </w:rPr>
         <w:drawing>
           <wp:inline distT="0" distB="0" distL="0" distR="0" wp14:anchorId="5BAEA9B3" wp14:editId="4B6D3999">
@@ -2704,9 +2733,10 @@
         <w:rPr>
           <w:rFonts w:ascii="Times New Roman" w:hAnsi="Times New Roman" w:cs="Times New Roman"/>
           <w:b/>
-          <w:sz w:val="24"/>
-          <w:szCs w:val="24"/>
-          <w:lang w:val="es-CO"/>
+          <w:noProof/>
+          <w:sz w:val="24"/>
+          <w:szCs w:val="24"/>
+          <w:lang w:val="es-CO" w:eastAsia="es-CO"/>
         </w:rPr>
         <w:drawing>
           <wp:inline distT="0" distB="0" distL="0" distR="0" wp14:anchorId="5662AFD9" wp14:editId="528C10BC">
@@ -2798,9 +2828,10 @@
         <w:rPr>
           <w:rFonts w:ascii="Times New Roman" w:hAnsi="Times New Roman" w:cs="Times New Roman"/>
           <w:b/>
-          <w:sz w:val="24"/>
-          <w:szCs w:val="24"/>
-          <w:lang w:val="es-CO"/>
+          <w:noProof/>
+          <w:sz w:val="24"/>
+          <w:szCs w:val="24"/>
+          <w:lang w:val="es-CO" w:eastAsia="es-CO"/>
         </w:rPr>
         <w:drawing>
           <wp:inline distT="0" distB="0" distL="0" distR="0" wp14:anchorId="5E73A2AB" wp14:editId="7D918832">
@@ -2891,9 +2922,10 @@
         <w:rPr>
           <w:rFonts w:ascii="Times New Roman" w:hAnsi="Times New Roman" w:cs="Times New Roman"/>
           <w:b/>
-          <w:sz w:val="24"/>
-          <w:szCs w:val="24"/>
-          <w:lang w:val="es-CO"/>
+          <w:noProof/>
+          <w:sz w:val="24"/>
+          <w:szCs w:val="24"/>
+          <w:lang w:val="es-CO" w:eastAsia="es-CO"/>
         </w:rPr>
         <w:drawing>
           <wp:inline distT="0" distB="0" distL="0" distR="0" wp14:anchorId="0A3A790D" wp14:editId="5E02A00E">
@@ -2984,9 +3016,10 @@
         <w:rPr>
           <w:rFonts w:ascii="Times New Roman" w:hAnsi="Times New Roman" w:cs="Times New Roman"/>
           <w:b/>
-          <w:sz w:val="24"/>
-          <w:szCs w:val="24"/>
-          <w:lang w:val="es-CO"/>
+          <w:noProof/>
+          <w:sz w:val="24"/>
+          <w:szCs w:val="24"/>
+          <w:lang w:val="es-CO" w:eastAsia="es-CO"/>
         </w:rPr>
         <w:drawing>
           <wp:inline distT="0" distB="0" distL="0" distR="0" wp14:anchorId="3DAC4DE9" wp14:editId="0EA5CC4A">
@@ -3077,9 +3110,10 @@
         <w:rPr>
           <w:rFonts w:ascii="Times New Roman" w:hAnsi="Times New Roman" w:cs="Times New Roman"/>
           <w:b/>
-          <w:sz w:val="24"/>
-          <w:szCs w:val="24"/>
-          <w:lang w:val="es-CO"/>
+          <w:noProof/>
+          <w:sz w:val="24"/>
+          <w:szCs w:val="24"/>
+          <w:lang w:val="es-CO" w:eastAsia="es-CO"/>
         </w:rPr>
         <w:drawing>
           <wp:inline distT="0" distB="0" distL="0" distR="0" wp14:anchorId="701C5D0C" wp14:editId="42E01E9F">
@@ -3178,9 +3212,10 @@
         <w:rPr>
           <w:rFonts w:ascii="Times New Roman" w:hAnsi="Times New Roman" w:cs="Times New Roman"/>
           <w:b/>
-          <w:sz w:val="24"/>
-          <w:szCs w:val="24"/>
-          <w:lang w:val="es-CO"/>
+          <w:noProof/>
+          <w:sz w:val="24"/>
+          <w:szCs w:val="24"/>
+          <w:lang w:val="es-CO" w:eastAsia="es-CO"/>
         </w:rPr>
         <w:drawing>
           <wp:inline distT="0" distB="0" distL="0" distR="0" wp14:anchorId="20BD5CC9" wp14:editId="0D2DA8FD">
@@ -3265,9 +3300,10 @@
         <w:rPr>
           <w:rFonts w:ascii="Times New Roman" w:hAnsi="Times New Roman" w:cs="Times New Roman"/>
           <w:b/>
-          <w:sz w:val="24"/>
-          <w:szCs w:val="24"/>
-          <w:lang w:val="es-CO"/>
+          <w:noProof/>
+          <w:sz w:val="24"/>
+          <w:szCs w:val="24"/>
+          <w:lang w:val="es-CO" w:eastAsia="es-CO"/>
         </w:rPr>
         <w:drawing>
           <wp:inline distT="0" distB="0" distL="0" distR="0" wp14:anchorId="3AEB4B54" wp14:editId="20EF96C2">
@@ -3409,9 +3445,10 @@
         <w:rPr>
           <w:rFonts w:ascii="Times New Roman" w:hAnsi="Times New Roman" w:cs="Times New Roman"/>
           <w:b/>
-          <w:sz w:val="24"/>
-          <w:szCs w:val="24"/>
-          <w:lang w:val="es-CO"/>
+          <w:noProof/>
+          <w:sz w:val="24"/>
+          <w:szCs w:val="24"/>
+          <w:lang w:val="es-CO" w:eastAsia="es-CO"/>
         </w:rPr>
         <w:drawing>
           <wp:inline distT="0" distB="0" distL="0" distR="0" wp14:anchorId="09718F94" wp14:editId="015A72E7">
@@ -3464,9 +3501,10 @@
         <w:rPr>
           <w:rFonts w:ascii="Times New Roman" w:hAnsi="Times New Roman" w:cs="Times New Roman"/>
           <w:b/>
-          <w:sz w:val="24"/>
-          <w:szCs w:val="24"/>
-          <w:lang w:val="es-CO"/>
+          <w:noProof/>
+          <w:sz w:val="24"/>
+          <w:szCs w:val="24"/>
+          <w:lang w:val="es-CO" w:eastAsia="es-CO"/>
         </w:rPr>
         <w:drawing>
           <wp:inline distT="0" distB="0" distL="0" distR="0" wp14:anchorId="4C1AB168" wp14:editId="4993808C">
@@ -3894,9 +3932,10 @@
       <w:r>
         <w:rPr>
           <w:rFonts w:ascii="Times New Roman" w:hAnsi="Times New Roman" w:cs="Times New Roman"/>
-          <w:sz w:val="24"/>
-          <w:szCs w:val="24"/>
-          <w:lang w:val="es-CO"/>
+          <w:noProof/>
+          <w:sz w:val="24"/>
+          <w:szCs w:val="24"/>
+          <w:lang w:val="es-CO" w:eastAsia="es-CO"/>
         </w:rPr>
         <w:drawing>
           <wp:inline distT="0" distB="0" distL="0" distR="0" wp14:anchorId="2EBDB638" wp14:editId="5A443F14">
@@ -4677,25 +4716,7 @@
           <w:szCs w:val="24"/>
           <w:lang w:val="es-CO"/>
         </w:rPr>
-        <w:t xml:space="preserve">Cuando ejecutamos una aplicación en la terminal a través de una conexión SSH, la aplicación se ejecuta en el contexto de esa sesión SSH. Esto significa que la aplicación está vinculada a la vida de la sesión SSH. Cuando cerramos la sesión SSH, todos los procesos que se ejecutan en el contexto de esa sesión también se cierran. Por lo tanto, cuando </w:t>
-      </w:r>
-      <w:r>
-        <w:rPr>
-          <w:rFonts w:ascii="Times New Roman" w:hAnsi="Times New Roman" w:cs="Times New Roman"/>
-          <w:sz w:val="24"/>
-          <w:szCs w:val="24"/>
-          <w:lang w:val="es-CO"/>
-        </w:rPr>
-        <w:t xml:space="preserve">cerramos </w:t>
-      </w:r>
-      <w:r>
-        <w:rPr>
-          <w:rFonts w:ascii="Times New Roman" w:hAnsi="Times New Roman" w:cs="Times New Roman"/>
-          <w:sz w:val="24"/>
-          <w:szCs w:val="24"/>
-          <w:lang w:val="es-CO"/>
-        </w:rPr>
-        <w:t xml:space="preserve">la conexión SSH, la aplicación que ejecutamos </w:t>
+        <w:t xml:space="preserve">Cuando ejecutamos una aplicación en la terminal a través de una conexión SSH, la aplicación se ejecuta en el contexto de esa sesión SSH. Esto significa que la aplicación está vinculada a la vida de la sesión SSH. Cuando cerramos la sesión SSH, todos los procesos que se ejecutan en el contexto de esa sesión también se cierran. Por lo tanto, cuando cerramos la conexión SSH, la aplicación que ejecutamos </w:t>
       </w:r>
       <w:r>
         <w:rPr>
@@ -5240,27 +5261,7 @@
                 <w:szCs w:val="24"/>
                 <w:lang w:val="es-CO"/>
               </w:rPr>
-              <w:t xml:space="preserve"> (s)</w:t>
-            </w:r>
-            <w:r>
-              <w:rPr>
-                <w:rFonts w:ascii="Times New Roman" w:hAnsi="Times New Roman" w:cs="Times New Roman"/>
-                <w:b w:val="0"/>
-                <w:sz w:val="24"/>
-                <w:szCs w:val="24"/>
-                <w:lang w:val="es-CO"/>
-              </w:rPr>
-              <w:t xml:space="preserve"> con tamaño B2m</w:t>
-            </w:r>
-            <w:r>
-              <w:rPr>
-                <w:rFonts w:ascii="Times New Roman" w:hAnsi="Times New Roman" w:cs="Times New Roman"/>
-                <w:b w:val="0"/>
-                <w:sz w:val="24"/>
-                <w:szCs w:val="24"/>
-                <w:lang w:val="es-CO"/>
-              </w:rPr>
-              <w:t>s</w:t>
+              <w:t xml:space="preserve"> (s) con tamaño B2ms</w:t>
             </w:r>
           </w:p>
         </w:tc>
@@ -6554,17 +6555,7 @@
           <w:szCs w:val="24"/>
           <w:lang w:val="es-CO"/>
         </w:rPr>
-        <w:t xml:space="preserve">Con tamaño </w:t>
-      </w:r>
-      <w:r>
-        <w:rPr>
-          <w:rFonts w:ascii="Times New Roman" w:hAnsi="Times New Roman" w:cs="Times New Roman"/>
-          <w:b/>
-          <w:sz w:val="24"/>
-          <w:szCs w:val="24"/>
-          <w:lang w:val="es-CO"/>
-        </w:rPr>
-        <w:t>B1ls</w:t>
+        <w:t>Con tamaño B1ls</w:t>
       </w:r>
     </w:p>
     <w:p>
@@ -6583,7 +6574,9 @@
         <w:rPr>
           <w:rFonts w:ascii="Times New Roman" w:hAnsi="Times New Roman" w:cs="Times New Roman"/>
           <w:b/>
-          <w:sz w:val="24"/>
+          <w:noProof/>
+          <w:sz w:val="24"/>
+          <w:lang w:val="es-CO" w:eastAsia="es-CO"/>
         </w:rPr>
         <w:lastRenderedPageBreak/>
         <w:drawing>
@@ -6669,27 +6662,7 @@
           <w:szCs w:val="24"/>
           <w:lang w:val="es-CO"/>
         </w:rPr>
-        <w:t xml:space="preserve">Con tamaño </w:t>
-      </w:r>
-      <w:r>
-        <w:rPr>
-          <w:rFonts w:ascii="Times New Roman" w:hAnsi="Times New Roman" w:cs="Times New Roman"/>
-          <w:b/>
-          <w:sz w:val="24"/>
-          <w:szCs w:val="24"/>
-          <w:lang w:val="es-CO"/>
-        </w:rPr>
-        <w:t>B2m</w:t>
-      </w:r>
-      <w:r>
-        <w:rPr>
-          <w:rFonts w:ascii="Times New Roman" w:hAnsi="Times New Roman" w:cs="Times New Roman"/>
-          <w:b/>
-          <w:sz w:val="24"/>
-          <w:szCs w:val="24"/>
-          <w:lang w:val="es-CO"/>
-        </w:rPr>
-        <w:t>s</w:t>
+        <w:t>Con tamaño B2ms</w:t>
       </w:r>
     </w:p>
     <w:p>
@@ -6708,9 +6681,10 @@
         <w:rPr>
           <w:rFonts w:ascii="Times New Roman" w:hAnsi="Times New Roman" w:cs="Times New Roman"/>
           <w:b/>
-          <w:sz w:val="24"/>
-          <w:szCs w:val="24"/>
-          <w:lang w:val="es-CO"/>
+          <w:noProof/>
+          <w:sz w:val="24"/>
+          <w:szCs w:val="24"/>
+          <w:lang w:val="es-CO" w:eastAsia="es-CO"/>
         </w:rPr>
         <w:drawing>
           <wp:inline distT="0" distB="0" distL="0" distR="0" wp14:anchorId="03083636" wp14:editId="6D1464F8">
@@ -7078,9 +7052,10 @@
         <w:rPr>
           <w:rFonts w:ascii="Times New Roman" w:hAnsi="Times New Roman" w:cs="Times New Roman"/>
           <w:b/>
-          <w:sz w:val="24"/>
-          <w:szCs w:val="24"/>
-          <w:lang w:val="es-CO"/>
+          <w:noProof/>
+          <w:sz w:val="24"/>
+          <w:szCs w:val="24"/>
+          <w:lang w:val="es-CO" w:eastAsia="es-CO"/>
         </w:rPr>
         <w:drawing>
           <wp:inline distT="0" distB="0" distL="0" distR="0" wp14:anchorId="28619BD6" wp14:editId="54E34AE3">
@@ -7171,9 +7146,10 @@
         <w:rPr>
           <w:rFonts w:ascii="Times New Roman" w:hAnsi="Times New Roman" w:cs="Times New Roman"/>
           <w:b/>
-          <w:sz w:val="24"/>
-          <w:szCs w:val="24"/>
-          <w:lang w:val="es-CO"/>
+          <w:noProof/>
+          <w:sz w:val="24"/>
+          <w:szCs w:val="24"/>
+          <w:lang w:val="es-CO" w:eastAsia="es-CO"/>
         </w:rPr>
         <w:drawing>
           <wp:inline distT="0" distB="0" distL="0" distR="0" wp14:anchorId="25297A6F" wp14:editId="231CA940">
@@ -7415,9 +7391,10 @@
       <w:r>
         <w:rPr>
           <w:rFonts w:ascii="Times New Roman" w:hAnsi="Times New Roman" w:cs="Times New Roman"/>
-          <w:sz w:val="24"/>
-          <w:szCs w:val="24"/>
-          <w:lang w:val="es-CO"/>
+          <w:noProof/>
+          <w:sz w:val="24"/>
+          <w:szCs w:val="24"/>
+          <w:lang w:val="es-CO" w:eastAsia="es-CO"/>
         </w:rPr>
         <w:drawing>
           <wp:inline distT="0" distB="0" distL="0" distR="0" wp14:anchorId="41E592C7" wp14:editId="0F5F0709">
@@ -7510,9 +7487,10 @@
         <w:rPr>
           <w:rFonts w:ascii="Times New Roman" w:hAnsi="Times New Roman" w:cs="Times New Roman"/>
           <w:b/>
-          <w:sz w:val="24"/>
-          <w:szCs w:val="24"/>
-          <w:lang w:val="es-CO"/>
+          <w:noProof/>
+          <w:sz w:val="24"/>
+          <w:szCs w:val="24"/>
+          <w:lang w:val="es-CO" w:eastAsia="es-CO"/>
         </w:rPr>
         <w:drawing>
           <wp:inline distT="0" distB="0" distL="0" distR="0" wp14:anchorId="5BCA5829" wp14:editId="3D63BA24">
@@ -8361,25 +8339,7 @@
           <w:szCs w:val="24"/>
           <w:lang w:val="es-CO"/>
         </w:rPr>
-        <w:t xml:space="preserve">, los </w:t>
-      </w:r>
-      <w:r>
-        <w:rPr>
-          <w:rFonts w:ascii="Times New Roman" w:hAnsi="Times New Roman" w:cs="Times New Roman"/>
-          <w:sz w:val="24"/>
-          <w:szCs w:val="24"/>
-          <w:lang w:val="es-CO"/>
-        </w:rPr>
-        <w:t>comportamientos</w:t>
-      </w:r>
-      <w:r>
-        <w:rPr>
-          <w:rFonts w:ascii="Times New Roman" w:hAnsi="Times New Roman" w:cs="Times New Roman"/>
-          <w:sz w:val="24"/>
-          <w:szCs w:val="24"/>
-          <w:lang w:val="es-CO"/>
-        </w:rPr>
-        <w:t xml:space="preserve"> siguen siendo iguales.</w:t>
+        <w:t>, empeora a medida que se tienen más peticiones porque ahoga al servidor.</w:t>
       </w:r>
       <w:r>
         <w:rPr>
@@ -8397,6 +8357,42 @@
         <w:rPr>
           <w:rFonts w:ascii="Times New Roman" w:hAnsi="Times New Roman" w:cs="Times New Roman"/>
           <w:b/>
+          <w:noProof/>
+          <w:sz w:val="24"/>
+          <w:szCs w:val="24"/>
+          <w:lang w:val="es-CO" w:eastAsia="es-CO"/>
+        </w:rPr>
+      </w:pPr>
+    </w:p>
+    <w:p>
+      <w:pPr>
+        <w:jc w:val="center"/>
+        <w:rPr>
+          <w:rFonts w:ascii="Times New Roman" w:hAnsi="Times New Roman" w:cs="Times New Roman"/>
+          <w:b/>
+          <w:sz w:val="24"/>
+          <w:szCs w:val="24"/>
+          <w:lang w:val="es-CO"/>
+        </w:rPr>
+      </w:pPr>
+    </w:p>
+    <w:p>
+      <w:pPr>
+        <w:jc w:val="both"/>
+        <w:rPr>
+          <w:rFonts w:ascii="Times New Roman" w:hAnsi="Times New Roman" w:cs="Times New Roman"/>
+          <w:b/>
+          <w:sz w:val="24"/>
+          <w:szCs w:val="24"/>
+          <w:lang w:val="es-CO"/>
+        </w:rPr>
+      </w:pPr>
+    </w:p>
+    <w:p>
+      <w:pPr>
+        <w:rPr>
+          <w:rFonts w:ascii="Times New Roman" w:hAnsi="Times New Roman" w:cs="Times New Roman"/>
+          <w:b/>
           <w:sz w:val="24"/>
           <w:szCs w:val="24"/>
           <w:lang w:val="es-CO"/>
@@ -8411,11 +8407,209 @@
           <w:lang w:val="es-CO"/>
         </w:rPr>
         <w:lastRenderedPageBreak/>
+        <w:t>PARTE 2 – Escalabilidad Horizontal</w:t>
+      </w:r>
+      <w:r>
+        <w:rPr>
+          <w:rFonts w:ascii="Times New Roman" w:hAnsi="Times New Roman" w:cs="Times New Roman"/>
+          <w:b/>
+          <w:sz w:val="24"/>
+          <w:szCs w:val="24"/>
+          <w:lang w:val="es-CO"/>
+        </w:rPr>
+        <w:t xml:space="preserve"> </w:t>
+      </w:r>
+    </w:p>
+    <w:p>
+      <w:pPr>
+        <w:rPr>
+          <w:rFonts w:ascii="Times New Roman" w:hAnsi="Times New Roman" w:cs="Times New Roman"/>
+          <w:b/>
+          <w:sz w:val="24"/>
+          <w:szCs w:val="24"/>
+          <w:lang w:val="es-CO"/>
+        </w:rPr>
+      </w:pPr>
+    </w:p>
+    <w:p>
+      <w:pPr>
+        <w:jc w:val="both"/>
+        <w:rPr>
+          <w:rFonts w:ascii="Times New Roman" w:hAnsi="Times New Roman" w:cs="Times New Roman"/>
+          <w:sz w:val="24"/>
+          <w:szCs w:val="24"/>
+          <w:lang w:val="es-CO"/>
+        </w:rPr>
+      </w:pPr>
+      <w:r>
+        <w:rPr>
+          <w:rFonts w:ascii="Times New Roman" w:hAnsi="Times New Roman" w:cs="Times New Roman"/>
+          <w:b/>
+          <w:sz w:val="24"/>
+          <w:szCs w:val="24"/>
+          <w:lang w:val="es-CO"/>
+        </w:rPr>
+        <w:t xml:space="preserve">Nota: </w:t>
+      </w:r>
+      <w:r>
+        <w:rPr>
+          <w:rFonts w:ascii="Times New Roman" w:hAnsi="Times New Roman" w:cs="Times New Roman"/>
+          <w:sz w:val="24"/>
+          <w:szCs w:val="24"/>
+          <w:lang w:val="es-CO"/>
+        </w:rPr>
+        <w:t>En el laboratorio se usaron 5 IP (1 para el balanceador de carga y el resto para crear máquinas virtuales), pero</w:t>
+      </w:r>
+      <w:r>
+        <w:rPr>
+          <w:rFonts w:ascii="Times New Roman" w:hAnsi="Times New Roman" w:cs="Times New Roman"/>
+          <w:b/>
+          <w:sz w:val="24"/>
+          <w:szCs w:val="24"/>
+          <w:lang w:val="es-CO"/>
+        </w:rPr>
+        <w:t xml:space="preserve"> </w:t>
+      </w:r>
+      <w:r>
+        <w:rPr>
+          <w:rFonts w:ascii="Times New Roman" w:hAnsi="Times New Roman" w:cs="Times New Roman"/>
+          <w:sz w:val="24"/>
+          <w:szCs w:val="24"/>
+          <w:lang w:val="es-CO"/>
+        </w:rPr>
+        <w:t xml:space="preserve">la suscripción usada en </w:t>
+      </w:r>
+      <w:proofErr w:type="spellStart"/>
+      <w:r>
+        <w:rPr>
+          <w:rFonts w:ascii="Times New Roman" w:hAnsi="Times New Roman" w:cs="Times New Roman"/>
+          <w:sz w:val="24"/>
+          <w:szCs w:val="24"/>
+          <w:lang w:val="es-CO"/>
+        </w:rPr>
+        <w:t>Azure</w:t>
+      </w:r>
+      <w:proofErr w:type="spellEnd"/>
+      <w:r>
+        <w:rPr>
+          <w:rFonts w:ascii="Times New Roman" w:hAnsi="Times New Roman" w:cs="Times New Roman"/>
+          <w:sz w:val="24"/>
+          <w:szCs w:val="24"/>
+          <w:lang w:val="es-CO"/>
+        </w:rPr>
+        <w:t xml:space="preserve"> solo permite crear hasta 3 </w:t>
+      </w:r>
+      <w:proofErr w:type="spellStart"/>
+      <w:r>
+        <w:rPr>
+          <w:rFonts w:ascii="Times New Roman" w:hAnsi="Times New Roman" w:cs="Times New Roman"/>
+          <w:sz w:val="24"/>
+          <w:szCs w:val="24"/>
+          <w:lang w:val="es-CO"/>
+        </w:rPr>
+        <w:t>IPs</w:t>
+      </w:r>
+      <w:proofErr w:type="spellEnd"/>
+      <w:r>
+        <w:rPr>
+          <w:rFonts w:ascii="Times New Roman" w:hAnsi="Times New Roman" w:cs="Times New Roman"/>
+          <w:sz w:val="24"/>
+          <w:szCs w:val="24"/>
+          <w:lang w:val="es-CO"/>
+        </w:rPr>
+        <w:t xml:space="preserve"> públicas. Por lo que solo se crearon 2 VM en lugar de 3. Y la cuarta VM que se menciona para hacer pruebas (ejecutar Newman), se hizo en Virtual Box y es una máquina de Ubuntu también.</w:t>
+      </w:r>
+    </w:p>
+    <w:p>
+      <w:pPr>
+        <w:jc w:val="both"/>
+        <w:rPr>
+          <w:rFonts w:ascii="Times New Roman" w:hAnsi="Times New Roman" w:cs="Times New Roman"/>
+          <w:sz w:val="24"/>
+          <w:szCs w:val="24"/>
+          <w:lang w:val="es-CO"/>
+        </w:rPr>
+      </w:pPr>
+    </w:p>
+    <w:p>
+      <w:pPr>
+        <w:rPr>
+          <w:rFonts w:ascii="Times New Roman" w:hAnsi="Times New Roman" w:cs="Times New Roman"/>
+          <w:b/>
+          <w:sz w:val="24"/>
+          <w:szCs w:val="24"/>
+          <w:lang w:val="es-CO"/>
+        </w:rPr>
+      </w:pPr>
+      <w:r>
+        <w:rPr>
+          <w:rFonts w:ascii="Times New Roman" w:hAnsi="Times New Roman" w:cs="Times New Roman"/>
+          <w:b/>
+          <w:sz w:val="24"/>
+          <w:szCs w:val="24"/>
+          <w:lang w:val="es-CO"/>
+        </w:rPr>
+        <w:t>Probar el resultado final de nuestra infraestructura</w:t>
+      </w:r>
+    </w:p>
+    <w:p>
+      <w:pPr>
+        <w:ind w:firstLine="720"/>
+        <w:jc w:val="both"/>
+        <w:rPr>
+          <w:rFonts w:ascii="Times New Roman" w:hAnsi="Times New Roman" w:cs="Times New Roman"/>
+          <w:b/>
+          <w:sz w:val="24"/>
+          <w:szCs w:val="24"/>
+          <w:lang w:val="es-CO"/>
+        </w:rPr>
+      </w:pPr>
+      <w:r>
+        <w:rPr>
+          <w:rFonts w:ascii="Times New Roman" w:hAnsi="Times New Roman" w:cs="Times New Roman"/>
+          <w:b/>
+          <w:sz w:val="24"/>
+          <w:szCs w:val="24"/>
+          <w:lang w:val="es-CO"/>
+        </w:rPr>
+        <w:t xml:space="preserve">Punto </w:t>
+      </w:r>
+      <w:r>
+        <w:rPr>
+          <w:rFonts w:ascii="Times New Roman" w:hAnsi="Times New Roman" w:cs="Times New Roman"/>
+          <w:b/>
+          <w:sz w:val="24"/>
+          <w:szCs w:val="24"/>
+          <w:lang w:val="es-CO"/>
+        </w:rPr>
+        <w:t>1: Verificación funcionamiento de los servicios básicos</w:t>
+      </w:r>
+    </w:p>
+    <w:p>
+      <w:pPr>
+        <w:ind w:firstLine="720"/>
+        <w:jc w:val="both"/>
+        <w:rPr>
+          <w:rFonts w:ascii="Times New Roman" w:hAnsi="Times New Roman" w:cs="Times New Roman"/>
+          <w:b/>
+          <w:sz w:val="24"/>
+          <w:szCs w:val="24"/>
+          <w:lang w:val="es-CO"/>
+        </w:rPr>
+      </w:pPr>
+      <w:r>
+        <w:rPr>
+          <w:rFonts w:ascii="Times New Roman" w:hAnsi="Times New Roman" w:cs="Times New Roman"/>
+          <w:b/>
+          <w:sz w:val="24"/>
+          <w:szCs w:val="24"/>
+          <w:lang w:val="es-CO"/>
+        </w:rPr>
         <w:drawing>
-          <wp:inline distT="0" distB="0" distL="0" distR="0" wp14:anchorId="466E80BA" wp14:editId="53BFB33A">
-            <wp:extent cx="3573207" cy="1955800"/>
-            <wp:effectExtent l="0" t="0" r="8255" b="6350"/>
-            <wp:docPr id="75" name="Imagen 75"/>
+          <wp:inline distT="0" distB="0" distL="0" distR="0" wp14:anchorId="7DF38A31" wp14:editId="1A670F0C">
+            <wp:extent cx="4747848" cy="1371600"/>
+            <wp:effectExtent l="0" t="0" r="0" b="0"/>
+            <wp:docPr id="2" name="Imagen 2"/>
             <wp:cNvGraphicFramePr>
               <a:graphicFrameLocks xmlns:a="http://schemas.openxmlformats.org/drawingml/2006/main" noChangeAspect="1"/>
             </wp:cNvGraphicFramePr>
@@ -8426,27 +8620,20 @@
                     <pic:cNvPr id="1" name=""/>
                     <pic:cNvPicPr/>
                   </pic:nvPicPr>
-                  <pic:blipFill rotWithShape="1">
+                  <pic:blipFill>
                     <a:blip r:embed="rId48"/>
-                    <a:srcRect/>
-                    <a:stretch/>
+                    <a:stretch>
+                      <a:fillRect/>
+                    </a:stretch>
                   </pic:blipFill>
-                  <pic:spPr bwMode="auto">
+                  <pic:spPr>
                     <a:xfrm>
                       <a:off x="0" y="0"/>
-                      <a:ext cx="3595215" cy="1967846"/>
+                      <a:ext cx="4792507" cy="1384501"/>
                     </a:xfrm>
                     <a:prstGeom prst="rect">
                       <a:avLst/>
                     </a:prstGeom>
-                    <a:ln>
-                      <a:noFill/>
-                    </a:ln>
-                    <a:extLst>
-                      <a:ext uri="{53640926-AAD7-44D8-BBD7-CCE9431645EC}">
-                        <a14:shadowObscured xmlns:a14="http://schemas.microsoft.com/office/drawing/2010/main"/>
-                      </a:ext>
-                    </a:extLst>
                   </pic:spPr>
                 </pic:pic>
               </a:graphicData>
@@ -8457,62 +8644,909 @@
     </w:p>
     <w:p>
       <w:pPr>
-        <w:jc w:val="both"/>
-        <w:rPr>
-          <w:rFonts w:ascii="Times New Roman" w:hAnsi="Times New Roman" w:cs="Times New Roman"/>
-          <w:b/>
-          <w:sz w:val="24"/>
-          <w:szCs w:val="24"/>
-          <w:lang w:val="es-CO"/>
-        </w:rPr>
-      </w:pPr>
-      <w:bookmarkStart w:id="0" w:name="_GoBack"/>
-      <w:bookmarkEnd w:id="0"/>
-    </w:p>
-    <w:p>
-      <w:pPr>
-        <w:rPr>
-          <w:rFonts w:ascii="Times New Roman" w:hAnsi="Times New Roman" w:cs="Times New Roman"/>
-          <w:b/>
-          <w:sz w:val="24"/>
-          <w:szCs w:val="24"/>
-          <w:lang w:val="es-CO"/>
-        </w:rPr>
-      </w:pPr>
-      <w:r>
-        <w:rPr>
-          <w:rFonts w:ascii="Times New Roman" w:hAnsi="Times New Roman" w:cs="Times New Roman"/>
-          <w:b/>
-          <w:sz w:val="24"/>
-          <w:szCs w:val="24"/>
-          <w:lang w:val="es-CO"/>
-        </w:rPr>
-        <w:t>PARTE 2</w:t>
-      </w:r>
-      <w:r>
-        <w:rPr>
-          <w:rFonts w:ascii="Times New Roman" w:hAnsi="Times New Roman" w:cs="Times New Roman"/>
-          <w:b/>
-          <w:sz w:val="24"/>
-          <w:szCs w:val="24"/>
-          <w:lang w:val="es-CO"/>
-        </w:rPr>
-        <w:t xml:space="preserve"> – Escalabilidad </w:t>
-      </w:r>
-      <w:r>
-        <w:rPr>
-          <w:rFonts w:ascii="Times New Roman" w:hAnsi="Times New Roman" w:cs="Times New Roman"/>
-          <w:b/>
-          <w:sz w:val="24"/>
-          <w:szCs w:val="24"/>
-          <w:lang w:val="es-CO"/>
-        </w:rPr>
-        <w:t>Horizontal</w:t>
-      </w:r>
-    </w:p>
-    <w:p>
-      <w:pPr>
-        <w:jc w:val="both"/>
+        <w:ind w:firstLine="720"/>
+        <w:jc w:val="both"/>
+        <w:rPr>
+          <w:rFonts w:ascii="Times New Roman" w:hAnsi="Times New Roman" w:cs="Times New Roman"/>
+          <w:b/>
+          <w:sz w:val="24"/>
+          <w:szCs w:val="24"/>
+          <w:lang w:val="es-CO"/>
+        </w:rPr>
+      </w:pPr>
+    </w:p>
+    <w:p>
+      <w:pPr>
+        <w:ind w:firstLine="720"/>
+        <w:jc w:val="both"/>
+        <w:rPr>
+          <w:rFonts w:ascii="Times New Roman" w:hAnsi="Times New Roman" w:cs="Times New Roman"/>
+          <w:b/>
+          <w:sz w:val="24"/>
+          <w:szCs w:val="24"/>
+          <w:lang w:val="es-CO"/>
+        </w:rPr>
+      </w:pPr>
+      <w:r>
+        <w:rPr>
+          <w:rFonts w:ascii="Times New Roman" w:hAnsi="Times New Roman" w:cs="Times New Roman"/>
+          <w:b/>
+          <w:sz w:val="24"/>
+          <w:szCs w:val="24"/>
+          <w:lang w:val="es-CO"/>
+        </w:rPr>
+        <w:t>Punto 2: Resultado de Newman</w:t>
+      </w:r>
+    </w:p>
+    <w:p>
+      <w:pPr>
+        <w:ind w:firstLine="720"/>
+        <w:jc w:val="both"/>
+        <w:rPr>
+          <w:rFonts w:ascii="Times New Roman" w:hAnsi="Times New Roman" w:cs="Times New Roman"/>
+          <w:b/>
+          <w:sz w:val="24"/>
+          <w:szCs w:val="24"/>
+          <w:lang w:val="es-CO"/>
+        </w:rPr>
+      </w:pPr>
+      <w:r>
+        <w:rPr>
+          <w:rFonts w:ascii="Times New Roman" w:hAnsi="Times New Roman" w:cs="Times New Roman"/>
+          <w:b/>
+          <w:sz w:val="24"/>
+          <w:szCs w:val="24"/>
+          <w:lang w:val="es-CO"/>
+        </w:rPr>
+        <w:drawing>
+          <wp:inline distT="0" distB="0" distL="0" distR="0" wp14:anchorId="7FD6C594" wp14:editId="3ED7988A">
+            <wp:extent cx="4703323" cy="2530549"/>
+            <wp:effectExtent l="0" t="0" r="2540" b="3175"/>
+            <wp:docPr id="5" name="Imagen 5"/>
+            <wp:cNvGraphicFramePr>
+              <a:graphicFrameLocks xmlns:a="http://schemas.openxmlformats.org/drawingml/2006/main" noChangeAspect="1"/>
+            </wp:cNvGraphicFramePr>
+            <a:graphic xmlns:a="http://schemas.openxmlformats.org/drawingml/2006/main">
+              <a:graphicData uri="http://schemas.openxmlformats.org/drawingml/2006/picture">
+                <pic:pic xmlns:pic="http://schemas.openxmlformats.org/drawingml/2006/picture">
+                  <pic:nvPicPr>
+                    <pic:cNvPr id="1" name=""/>
+                    <pic:cNvPicPr/>
+                  </pic:nvPicPr>
+                  <pic:blipFill>
+                    <a:blip r:embed="rId49"/>
+                    <a:stretch>
+                      <a:fillRect/>
+                    </a:stretch>
+                  </pic:blipFill>
+                  <pic:spPr>
+                    <a:xfrm>
+                      <a:off x="0" y="0"/>
+                      <a:ext cx="4785763" cy="2574905"/>
+                    </a:xfrm>
+                    <a:prstGeom prst="rect">
+                      <a:avLst/>
+                    </a:prstGeom>
+                  </pic:spPr>
+                </pic:pic>
+              </a:graphicData>
+            </a:graphic>
+          </wp:inline>
+        </w:drawing>
+      </w:r>
+    </w:p>
+    <w:p>
+      <w:pPr>
+        <w:ind w:firstLine="720"/>
+        <w:jc w:val="both"/>
+        <w:rPr>
+          <w:rFonts w:ascii="Times New Roman" w:hAnsi="Times New Roman" w:cs="Times New Roman"/>
+          <w:b/>
+          <w:sz w:val="24"/>
+          <w:szCs w:val="24"/>
+          <w:lang w:val="es-CO"/>
+        </w:rPr>
+      </w:pPr>
+    </w:p>
+    <w:p>
+      <w:pPr>
+        <w:ind w:firstLine="720"/>
+        <w:jc w:val="both"/>
+        <w:rPr>
+          <w:rFonts w:ascii="Times New Roman" w:hAnsi="Times New Roman" w:cs="Times New Roman"/>
+          <w:b/>
+          <w:sz w:val="24"/>
+          <w:szCs w:val="24"/>
+          <w:lang w:val="es-CO"/>
+        </w:rPr>
+      </w:pPr>
+    </w:p>
+    <w:p>
+      <w:pPr>
+        <w:ind w:firstLine="720"/>
+        <w:jc w:val="both"/>
+        <w:rPr>
+          <w:rFonts w:ascii="Times New Roman" w:hAnsi="Times New Roman" w:cs="Times New Roman"/>
+          <w:b/>
+          <w:sz w:val="24"/>
+          <w:szCs w:val="24"/>
+          <w:lang w:val="es-CO"/>
+        </w:rPr>
+      </w:pPr>
+    </w:p>
+    <w:p>
+      <w:pPr>
+        <w:ind w:firstLine="720"/>
+        <w:jc w:val="both"/>
+        <w:rPr>
+          <w:rFonts w:ascii="Times New Roman" w:hAnsi="Times New Roman" w:cs="Times New Roman"/>
+          <w:b/>
+          <w:sz w:val="24"/>
+          <w:szCs w:val="24"/>
+          <w:lang w:val="es-CO"/>
+        </w:rPr>
+      </w:pPr>
+    </w:p>
+    <w:p>
+      <w:pPr>
+        <w:ind w:firstLine="720"/>
+        <w:jc w:val="both"/>
+        <w:rPr>
+          <w:rFonts w:ascii="Times New Roman" w:hAnsi="Times New Roman" w:cs="Times New Roman"/>
+          <w:b/>
+          <w:sz w:val="24"/>
+          <w:szCs w:val="24"/>
+          <w:lang w:val="es-CO"/>
+        </w:rPr>
+      </w:pPr>
+      <w:r>
+        <w:rPr>
+          <w:rFonts w:ascii="Times New Roman" w:hAnsi="Times New Roman" w:cs="Times New Roman"/>
+          <w:b/>
+          <w:sz w:val="24"/>
+          <w:szCs w:val="24"/>
+          <w:lang w:val="es-CO"/>
+        </w:rPr>
+        <w:lastRenderedPageBreak/>
+        <w:t>Punto 3: Consumo C</w:t>
+      </w:r>
+      <w:r>
+        <w:rPr>
+          <w:rFonts w:ascii="Times New Roman" w:hAnsi="Times New Roman" w:cs="Times New Roman"/>
+          <w:b/>
+          <w:sz w:val="24"/>
+          <w:szCs w:val="24"/>
+          <w:lang w:val="es-CO"/>
+        </w:rPr>
+        <w:t>PU con 4 peticiones en paralelo</w:t>
+      </w:r>
+    </w:p>
+    <w:p>
+      <w:pPr>
+        <w:ind w:firstLine="720"/>
+        <w:jc w:val="both"/>
+        <w:rPr>
+          <w:rFonts w:ascii="Times New Roman" w:hAnsi="Times New Roman" w:cs="Times New Roman"/>
+          <w:b/>
+          <w:sz w:val="24"/>
+          <w:szCs w:val="24"/>
+          <w:lang w:val="es-CO"/>
+        </w:rPr>
+      </w:pPr>
+    </w:p>
+    <w:p>
+      <w:pPr>
+        <w:ind w:firstLine="720"/>
+        <w:jc w:val="both"/>
+        <w:rPr>
+          <w:rFonts w:ascii="Times New Roman" w:hAnsi="Times New Roman" w:cs="Times New Roman"/>
+          <w:b/>
+          <w:sz w:val="24"/>
+          <w:szCs w:val="24"/>
+          <w:lang w:val="es-CO"/>
+        </w:rPr>
+      </w:pPr>
+      <w:r>
+        <w:rPr>
+          <w:rFonts w:ascii="Times New Roman" w:hAnsi="Times New Roman" w:cs="Times New Roman"/>
+          <w:b/>
+          <w:sz w:val="24"/>
+          <w:szCs w:val="24"/>
+          <w:lang w:val="es-CO"/>
+        </w:rPr>
+        <w:t>VM1:</w:t>
+      </w:r>
+    </w:p>
+    <w:p>
+      <w:pPr>
+        <w:ind w:firstLine="720"/>
+        <w:jc w:val="both"/>
+        <w:rPr>
+          <w:rFonts w:ascii="Times New Roman" w:hAnsi="Times New Roman" w:cs="Times New Roman"/>
+          <w:b/>
+          <w:sz w:val="24"/>
+          <w:szCs w:val="24"/>
+          <w:lang w:val="es-CO"/>
+        </w:rPr>
+      </w:pPr>
+      <w:r>
+        <w:rPr>
+          <w:rFonts w:ascii="Times New Roman" w:hAnsi="Times New Roman" w:cs="Times New Roman"/>
+          <w:b/>
+          <w:sz w:val="24"/>
+          <w:szCs w:val="24"/>
+          <w:lang w:val="es-CO"/>
+        </w:rPr>
+        <w:drawing>
+          <wp:inline distT="0" distB="0" distL="0" distR="0" wp14:anchorId="139983D7" wp14:editId="33554739">
+            <wp:extent cx="5007935" cy="2101085"/>
+            <wp:effectExtent l="0" t="0" r="2540" b="0"/>
+            <wp:docPr id="18" name="Imagen 18"/>
+            <wp:cNvGraphicFramePr>
+              <a:graphicFrameLocks xmlns:a="http://schemas.openxmlformats.org/drawingml/2006/main" noChangeAspect="1"/>
+            </wp:cNvGraphicFramePr>
+            <a:graphic xmlns:a="http://schemas.openxmlformats.org/drawingml/2006/main">
+              <a:graphicData uri="http://schemas.openxmlformats.org/drawingml/2006/picture">
+                <pic:pic xmlns:pic="http://schemas.openxmlformats.org/drawingml/2006/picture">
+                  <pic:nvPicPr>
+                    <pic:cNvPr id="1" name=""/>
+                    <pic:cNvPicPr/>
+                  </pic:nvPicPr>
+                  <pic:blipFill>
+                    <a:blip r:embed="rId50"/>
+                    <a:stretch>
+                      <a:fillRect/>
+                    </a:stretch>
+                  </pic:blipFill>
+                  <pic:spPr>
+                    <a:xfrm>
+                      <a:off x="0" y="0"/>
+                      <a:ext cx="5019262" cy="2105837"/>
+                    </a:xfrm>
+                    <a:prstGeom prst="rect">
+                      <a:avLst/>
+                    </a:prstGeom>
+                  </pic:spPr>
+                </pic:pic>
+              </a:graphicData>
+            </a:graphic>
+          </wp:inline>
+        </w:drawing>
+      </w:r>
+    </w:p>
+    <w:p>
+      <w:pPr>
+        <w:ind w:firstLine="720"/>
+        <w:jc w:val="both"/>
+        <w:rPr>
+          <w:rFonts w:ascii="Times New Roman" w:hAnsi="Times New Roman" w:cs="Times New Roman"/>
+          <w:b/>
+          <w:sz w:val="24"/>
+          <w:szCs w:val="24"/>
+          <w:lang w:val="es-CO"/>
+        </w:rPr>
+      </w:pPr>
+    </w:p>
+    <w:p>
+      <w:pPr>
+        <w:ind w:firstLine="720"/>
+        <w:jc w:val="both"/>
+        <w:rPr>
+          <w:rFonts w:ascii="Times New Roman" w:hAnsi="Times New Roman" w:cs="Times New Roman"/>
+          <w:b/>
+          <w:sz w:val="24"/>
+          <w:szCs w:val="24"/>
+          <w:lang w:val="es-CO"/>
+        </w:rPr>
+      </w:pPr>
+      <w:r>
+        <w:rPr>
+          <w:rFonts w:ascii="Times New Roman" w:hAnsi="Times New Roman" w:cs="Times New Roman"/>
+          <w:b/>
+          <w:sz w:val="24"/>
+          <w:szCs w:val="24"/>
+          <w:lang w:val="es-CO"/>
+        </w:rPr>
+        <w:drawing>
+          <wp:inline distT="0" distB="0" distL="0" distR="0" wp14:anchorId="448CEC09" wp14:editId="408DA7FB">
+            <wp:extent cx="5497033" cy="3107351"/>
+            <wp:effectExtent l="0" t="0" r="8890" b="0"/>
+            <wp:docPr id="16" name="Imagen 16"/>
+            <wp:cNvGraphicFramePr>
+              <a:graphicFrameLocks xmlns:a="http://schemas.openxmlformats.org/drawingml/2006/main" noChangeAspect="1"/>
+            </wp:cNvGraphicFramePr>
+            <a:graphic xmlns:a="http://schemas.openxmlformats.org/drawingml/2006/main">
+              <a:graphicData uri="http://schemas.openxmlformats.org/drawingml/2006/picture">
+                <pic:pic xmlns:pic="http://schemas.openxmlformats.org/drawingml/2006/picture">
+                  <pic:nvPicPr>
+                    <pic:cNvPr id="1" name=""/>
+                    <pic:cNvPicPr/>
+                  </pic:nvPicPr>
+                  <pic:blipFill>
+                    <a:blip r:embed="rId51"/>
+                    <a:stretch>
+                      <a:fillRect/>
+                    </a:stretch>
+                  </pic:blipFill>
+                  <pic:spPr>
+                    <a:xfrm>
+                      <a:off x="0" y="0"/>
+                      <a:ext cx="5501438" cy="3109841"/>
+                    </a:xfrm>
+                    <a:prstGeom prst="rect">
+                      <a:avLst/>
+                    </a:prstGeom>
+                  </pic:spPr>
+                </pic:pic>
+              </a:graphicData>
+            </a:graphic>
+          </wp:inline>
+        </w:drawing>
+      </w:r>
+    </w:p>
+    <w:p>
+      <w:pPr>
+        <w:ind w:firstLine="720"/>
+        <w:jc w:val="both"/>
+        <w:rPr>
+          <w:rFonts w:ascii="Times New Roman" w:hAnsi="Times New Roman" w:cs="Times New Roman"/>
+          <w:b/>
+          <w:sz w:val="24"/>
+          <w:szCs w:val="24"/>
+          <w:lang w:val="es-CO"/>
+        </w:rPr>
+      </w:pPr>
+    </w:p>
+    <w:p>
+      <w:pPr>
+        <w:ind w:firstLine="720"/>
+        <w:jc w:val="both"/>
+        <w:rPr>
+          <w:rFonts w:ascii="Times New Roman" w:hAnsi="Times New Roman" w:cs="Times New Roman"/>
+          <w:b/>
+          <w:sz w:val="24"/>
+          <w:szCs w:val="24"/>
+          <w:lang w:val="es-CO"/>
+        </w:rPr>
+      </w:pPr>
+    </w:p>
+    <w:p>
+      <w:pPr>
+        <w:ind w:firstLine="720"/>
+        <w:jc w:val="both"/>
+        <w:rPr>
+          <w:rFonts w:ascii="Times New Roman" w:hAnsi="Times New Roman" w:cs="Times New Roman"/>
+          <w:b/>
+          <w:sz w:val="24"/>
+          <w:szCs w:val="24"/>
+          <w:lang w:val="es-CO"/>
+        </w:rPr>
+      </w:pPr>
+    </w:p>
+    <w:p>
+      <w:pPr>
+        <w:ind w:firstLine="720"/>
+        <w:jc w:val="both"/>
+        <w:rPr>
+          <w:rFonts w:ascii="Times New Roman" w:hAnsi="Times New Roman" w:cs="Times New Roman"/>
+          <w:b/>
+          <w:sz w:val="24"/>
+          <w:szCs w:val="24"/>
+          <w:lang w:val="es-CO"/>
+        </w:rPr>
+      </w:pPr>
+    </w:p>
+    <w:p>
+      <w:pPr>
+        <w:jc w:val="both"/>
+        <w:rPr>
+          <w:rFonts w:ascii="Times New Roman" w:hAnsi="Times New Roman" w:cs="Times New Roman"/>
+          <w:b/>
+          <w:sz w:val="24"/>
+          <w:szCs w:val="24"/>
+          <w:lang w:val="es-CO"/>
+        </w:rPr>
+      </w:pPr>
+    </w:p>
+    <w:p>
+      <w:pPr>
+        <w:ind w:firstLine="720"/>
+        <w:jc w:val="both"/>
+        <w:rPr>
+          <w:rFonts w:ascii="Times New Roman" w:hAnsi="Times New Roman" w:cs="Times New Roman"/>
+          <w:b/>
+          <w:sz w:val="24"/>
+          <w:szCs w:val="24"/>
+          <w:lang w:val="es-CO"/>
+        </w:rPr>
+      </w:pPr>
+      <w:r>
+        <w:rPr>
+          <w:rFonts w:ascii="Times New Roman" w:hAnsi="Times New Roman" w:cs="Times New Roman"/>
+          <w:b/>
+          <w:sz w:val="24"/>
+          <w:szCs w:val="24"/>
+          <w:lang w:val="es-CO"/>
+        </w:rPr>
+        <w:lastRenderedPageBreak/>
+        <w:t>VM2:</w:t>
+      </w:r>
+    </w:p>
+    <w:p>
+      <w:pPr>
+        <w:ind w:firstLine="720"/>
+        <w:jc w:val="both"/>
+        <w:rPr>
+          <w:rFonts w:ascii="Times New Roman" w:hAnsi="Times New Roman" w:cs="Times New Roman"/>
+          <w:b/>
+          <w:sz w:val="24"/>
+          <w:szCs w:val="24"/>
+          <w:lang w:val="es-CO"/>
+        </w:rPr>
+      </w:pPr>
+      <w:r>
+        <w:rPr>
+          <w:rFonts w:ascii="Times New Roman" w:hAnsi="Times New Roman" w:cs="Times New Roman"/>
+          <w:b/>
+          <w:sz w:val="24"/>
+          <w:szCs w:val="24"/>
+          <w:lang w:val="es-CO"/>
+        </w:rPr>
+        <w:drawing>
+          <wp:inline distT="0" distB="0" distL="0" distR="0" wp14:anchorId="67984B24" wp14:editId="7CC65761">
+            <wp:extent cx="5273749" cy="2205847"/>
+            <wp:effectExtent l="0" t="0" r="3175" b="4445"/>
+            <wp:docPr id="21" name="Imagen 21"/>
+            <wp:cNvGraphicFramePr>
+              <a:graphicFrameLocks xmlns:a="http://schemas.openxmlformats.org/drawingml/2006/main" noChangeAspect="1"/>
+            </wp:cNvGraphicFramePr>
+            <a:graphic xmlns:a="http://schemas.openxmlformats.org/drawingml/2006/main">
+              <a:graphicData uri="http://schemas.openxmlformats.org/drawingml/2006/picture">
+                <pic:pic xmlns:pic="http://schemas.openxmlformats.org/drawingml/2006/picture">
+                  <pic:nvPicPr>
+                    <pic:cNvPr id="1" name=""/>
+                    <pic:cNvPicPr/>
+                  </pic:nvPicPr>
+                  <pic:blipFill>
+                    <a:blip r:embed="rId52"/>
+                    <a:stretch>
+                      <a:fillRect/>
+                    </a:stretch>
+                  </pic:blipFill>
+                  <pic:spPr>
+                    <a:xfrm>
+                      <a:off x="0" y="0"/>
+                      <a:ext cx="5283551" cy="2209947"/>
+                    </a:xfrm>
+                    <a:prstGeom prst="rect">
+                      <a:avLst/>
+                    </a:prstGeom>
+                  </pic:spPr>
+                </pic:pic>
+              </a:graphicData>
+            </a:graphic>
+          </wp:inline>
+        </w:drawing>
+      </w:r>
+    </w:p>
+    <w:p>
+      <w:pPr>
+        <w:ind w:firstLine="720"/>
+        <w:jc w:val="both"/>
+        <w:rPr>
+          <w:rFonts w:ascii="Times New Roman" w:hAnsi="Times New Roman" w:cs="Times New Roman"/>
+          <w:b/>
+          <w:sz w:val="24"/>
+          <w:szCs w:val="24"/>
+          <w:lang w:val="es-CO"/>
+        </w:rPr>
+      </w:pPr>
+    </w:p>
+    <w:p>
+      <w:pPr>
+        <w:ind w:firstLine="720"/>
+        <w:jc w:val="both"/>
+        <w:rPr>
+          <w:rFonts w:ascii="Times New Roman" w:hAnsi="Times New Roman" w:cs="Times New Roman"/>
+          <w:b/>
+          <w:sz w:val="24"/>
+          <w:szCs w:val="24"/>
+          <w:lang w:val="es-CO"/>
+        </w:rPr>
+      </w:pPr>
+      <w:r>
+        <w:rPr>
+          <w:rFonts w:ascii="Times New Roman" w:hAnsi="Times New Roman" w:cs="Times New Roman"/>
+          <w:b/>
+          <w:sz w:val="24"/>
+          <w:szCs w:val="24"/>
+          <w:lang w:val="es-CO"/>
+        </w:rPr>
+        <w:drawing>
+          <wp:inline distT="0" distB="0" distL="0" distR="0" wp14:anchorId="54C18604" wp14:editId="71EE056B">
+            <wp:extent cx="5403086" cy="3094075"/>
+            <wp:effectExtent l="0" t="0" r="7620" b="0"/>
+            <wp:docPr id="20" name="Imagen 20"/>
+            <wp:cNvGraphicFramePr>
+              <a:graphicFrameLocks xmlns:a="http://schemas.openxmlformats.org/drawingml/2006/main" noChangeAspect="1"/>
+            </wp:cNvGraphicFramePr>
+            <a:graphic xmlns:a="http://schemas.openxmlformats.org/drawingml/2006/main">
+              <a:graphicData uri="http://schemas.openxmlformats.org/drawingml/2006/picture">
+                <pic:pic xmlns:pic="http://schemas.openxmlformats.org/drawingml/2006/picture">
+                  <pic:nvPicPr>
+                    <pic:cNvPr id="1" name=""/>
+                    <pic:cNvPicPr/>
+                  </pic:nvPicPr>
+                  <pic:blipFill>
+                    <a:blip r:embed="rId53"/>
+                    <a:stretch>
+                      <a:fillRect/>
+                    </a:stretch>
+                  </pic:blipFill>
+                  <pic:spPr>
+                    <a:xfrm>
+                      <a:off x="0" y="0"/>
+                      <a:ext cx="5411958" cy="3099156"/>
+                    </a:xfrm>
+                    <a:prstGeom prst="rect">
+                      <a:avLst/>
+                    </a:prstGeom>
+                  </pic:spPr>
+                </pic:pic>
+              </a:graphicData>
+            </a:graphic>
+          </wp:inline>
+        </w:drawing>
+      </w:r>
+    </w:p>
+    <w:p>
+      <w:pPr>
+        <w:ind w:left="720"/>
+        <w:jc w:val="both"/>
+        <w:rPr>
+          <w:rFonts w:ascii="Times New Roman" w:hAnsi="Times New Roman" w:cs="Times New Roman"/>
+          <w:sz w:val="24"/>
+          <w:szCs w:val="24"/>
+          <w:lang w:val="es-CO"/>
+        </w:rPr>
+      </w:pPr>
+      <w:r>
+        <w:rPr>
+          <w:rFonts w:ascii="Times New Roman" w:hAnsi="Times New Roman" w:cs="Times New Roman"/>
+          <w:sz w:val="24"/>
+          <w:szCs w:val="24"/>
+          <w:lang w:val="es-CO"/>
+        </w:rPr>
+        <w:t>En el escenario con 2 peticiones en paralelo, la tasa de éxito de</w:t>
+      </w:r>
+      <w:r>
+        <w:rPr>
+          <w:rFonts w:ascii="Times New Roman" w:hAnsi="Times New Roman" w:cs="Times New Roman"/>
+          <w:sz w:val="24"/>
+          <w:szCs w:val="24"/>
+          <w:lang w:val="es-CO"/>
+        </w:rPr>
+        <w:t xml:space="preserve"> las peticiones fue de 100%.   </w:t>
+      </w:r>
+      <w:r>
+        <w:rPr>
+          <w:rFonts w:ascii="Times New Roman" w:hAnsi="Times New Roman" w:cs="Times New Roman"/>
+          <w:sz w:val="24"/>
+          <w:szCs w:val="24"/>
+          <w:lang w:val="es-CO"/>
+        </w:rPr>
+        <w:t xml:space="preserve">En el escenario con 4 peticiones en paralelo, la tasa de éxito de las peticiones </w:t>
+      </w:r>
+      <w:r>
+        <w:rPr>
+          <w:rFonts w:ascii="Times New Roman" w:hAnsi="Times New Roman" w:cs="Times New Roman"/>
+          <w:sz w:val="24"/>
+          <w:szCs w:val="24"/>
+          <w:lang w:val="es-CO"/>
+        </w:rPr>
+        <w:t>disminuyó</w:t>
+      </w:r>
+      <w:r>
+        <w:rPr>
+          <w:rFonts w:ascii="Times New Roman" w:hAnsi="Times New Roman" w:cs="Times New Roman"/>
+          <w:sz w:val="24"/>
+          <w:szCs w:val="24"/>
+          <w:lang w:val="es-CO"/>
+        </w:rPr>
+        <w:t xml:space="preserve"> a 80</w:t>
+      </w:r>
+      <w:r>
+        <w:rPr>
+          <w:rFonts w:ascii="Times New Roman" w:hAnsi="Times New Roman" w:cs="Times New Roman"/>
+          <w:sz w:val="24"/>
+          <w:szCs w:val="24"/>
+          <w:lang w:val="es-CO"/>
+        </w:rPr>
+        <w:t>%.</w:t>
+      </w:r>
+      <w:r>
+        <w:rPr>
+          <w:rFonts w:ascii="Times New Roman" w:hAnsi="Times New Roman" w:cs="Times New Roman"/>
+          <w:sz w:val="24"/>
+          <w:szCs w:val="24"/>
+          <w:lang w:val="es-CO"/>
+        </w:rPr>
+        <w:t xml:space="preserve"> Creemos </w:t>
+      </w:r>
+      <w:r>
+        <w:rPr>
+          <w:rFonts w:ascii="Times New Roman" w:hAnsi="Times New Roman" w:cs="Times New Roman"/>
+          <w:sz w:val="24"/>
+          <w:szCs w:val="24"/>
+          <w:lang w:val="es-CO"/>
+        </w:rPr>
+        <w:t>que,</w:t>
+      </w:r>
+      <w:r>
+        <w:rPr>
+          <w:rFonts w:ascii="Times New Roman" w:hAnsi="Times New Roman" w:cs="Times New Roman"/>
+          <w:sz w:val="24"/>
+          <w:szCs w:val="24"/>
+          <w:lang w:val="es-CO"/>
+        </w:rPr>
+        <w:t xml:space="preserve"> si se hubiera aumentado la cantidad de VM a 4, los resultados tanto en tiempo como en consumo de CPU y tasa de éxito de las peticiones hubiera mejorado </w:t>
+      </w:r>
+      <w:r>
+        <w:rPr>
+          <w:rFonts w:ascii="Times New Roman" w:hAnsi="Times New Roman" w:cs="Times New Roman"/>
+          <w:sz w:val="24"/>
+          <w:szCs w:val="24"/>
+          <w:lang w:val="es-CO"/>
+        </w:rPr>
+        <w:t>debido a que cada VM recibiría aproximadamente la misma cantidad de peticiones por lo que la carga de CPU se distribuiría de manera más uniforme entre las 4 VM gracias al balanceador de carga. En nuestro caso, las peticiones sí se distribuyeron, pero puede ser que hayan sobrecargado a nuestros recursos.</w:t>
+      </w:r>
+    </w:p>
+    <w:p>
+      <w:pPr>
+        <w:ind w:left="720"/>
+        <w:jc w:val="both"/>
+        <w:rPr>
+          <w:rFonts w:ascii="Times New Roman" w:hAnsi="Times New Roman" w:cs="Times New Roman"/>
+          <w:sz w:val="24"/>
+          <w:szCs w:val="24"/>
+          <w:lang w:val="es-CO"/>
+        </w:rPr>
+      </w:pPr>
+    </w:p>
+    <w:p>
+      <w:pPr>
+        <w:ind w:left="720"/>
+        <w:jc w:val="center"/>
+        <w:rPr>
+          <w:rFonts w:ascii="Times New Roman" w:hAnsi="Times New Roman" w:cs="Times New Roman"/>
+          <w:b/>
+          <w:sz w:val="24"/>
+          <w:szCs w:val="24"/>
+          <w:lang w:val="es-CO"/>
+        </w:rPr>
+      </w:pPr>
+      <w:r>
+        <w:rPr>
+          <w:rFonts w:ascii="Times New Roman" w:hAnsi="Times New Roman" w:cs="Times New Roman"/>
+          <w:b/>
+          <w:sz w:val="24"/>
+          <w:szCs w:val="24"/>
+          <w:lang w:val="es-CO"/>
+        </w:rPr>
+        <w:lastRenderedPageBreak/>
+        <w:drawing>
+          <wp:inline distT="0" distB="0" distL="0" distR="0" wp14:anchorId="70F2DD2D" wp14:editId="508D79B2">
+            <wp:extent cx="3887530" cy="2126512"/>
+            <wp:effectExtent l="0" t="0" r="0" b="7620"/>
+            <wp:docPr id="7" name="Imagen 7"/>
+            <wp:cNvGraphicFramePr>
+              <a:graphicFrameLocks xmlns:a="http://schemas.openxmlformats.org/drawingml/2006/main" noChangeAspect="1"/>
+            </wp:cNvGraphicFramePr>
+            <a:graphic xmlns:a="http://schemas.openxmlformats.org/drawingml/2006/main">
+              <a:graphicData uri="http://schemas.openxmlformats.org/drawingml/2006/picture">
+                <pic:pic xmlns:pic="http://schemas.openxmlformats.org/drawingml/2006/picture">
+                  <pic:nvPicPr>
+                    <pic:cNvPr id="1" name=""/>
+                    <pic:cNvPicPr/>
+                  </pic:nvPicPr>
+                  <pic:blipFill>
+                    <a:blip r:embed="rId54"/>
+                    <a:stretch>
+                      <a:fillRect/>
+                    </a:stretch>
+                  </pic:blipFill>
+                  <pic:spPr>
+                    <a:xfrm>
+                      <a:off x="0" y="0"/>
+                      <a:ext cx="3903969" cy="2135504"/>
+                    </a:xfrm>
+                    <a:prstGeom prst="rect">
+                      <a:avLst/>
+                    </a:prstGeom>
+                  </pic:spPr>
+                </pic:pic>
+              </a:graphicData>
+            </a:graphic>
+          </wp:inline>
+        </w:drawing>
+      </w:r>
+    </w:p>
+    <w:p>
+      <w:pPr>
+        <w:ind w:left="720"/>
+        <w:jc w:val="center"/>
+        <w:rPr>
+          <w:rFonts w:ascii="Times New Roman" w:hAnsi="Times New Roman" w:cs="Times New Roman"/>
+          <w:b/>
+          <w:sz w:val="24"/>
+          <w:szCs w:val="24"/>
+          <w:lang w:val="es-CO"/>
+        </w:rPr>
+      </w:pPr>
+      <w:r>
+        <w:rPr>
+          <w:rFonts w:ascii="Times New Roman" w:hAnsi="Times New Roman" w:cs="Times New Roman"/>
+          <w:b/>
+          <w:sz w:val="24"/>
+          <w:szCs w:val="24"/>
+          <w:lang w:val="es-CO"/>
+        </w:rPr>
+        <w:drawing>
+          <wp:inline distT="0" distB="0" distL="0" distR="0" wp14:anchorId="576EF2D1" wp14:editId="529B385F">
+            <wp:extent cx="3944862" cy="2201024"/>
+            <wp:effectExtent l="0" t="0" r="0" b="8890"/>
+            <wp:docPr id="10" name="Imagen 10"/>
+            <wp:cNvGraphicFramePr>
+              <a:graphicFrameLocks xmlns:a="http://schemas.openxmlformats.org/drawingml/2006/main" noChangeAspect="1"/>
+            </wp:cNvGraphicFramePr>
+            <a:graphic xmlns:a="http://schemas.openxmlformats.org/drawingml/2006/main">
+              <a:graphicData uri="http://schemas.openxmlformats.org/drawingml/2006/picture">
+                <pic:pic xmlns:pic="http://schemas.openxmlformats.org/drawingml/2006/picture">
+                  <pic:nvPicPr>
+                    <pic:cNvPr id="1" name=""/>
+                    <pic:cNvPicPr/>
+                  </pic:nvPicPr>
+                  <pic:blipFill>
+                    <a:blip r:embed="rId55"/>
+                    <a:stretch>
+                      <a:fillRect/>
+                    </a:stretch>
+                  </pic:blipFill>
+                  <pic:spPr>
+                    <a:xfrm>
+                      <a:off x="0" y="0"/>
+                      <a:ext cx="3968512" cy="2214220"/>
+                    </a:xfrm>
+                    <a:prstGeom prst="rect">
+                      <a:avLst/>
+                    </a:prstGeom>
+                  </pic:spPr>
+                </pic:pic>
+              </a:graphicData>
+            </a:graphic>
+          </wp:inline>
+        </w:drawing>
+      </w:r>
+    </w:p>
+    <w:p>
+      <w:pPr>
+        <w:ind w:left="720"/>
+        <w:jc w:val="center"/>
+        <w:rPr>
+          <w:rFonts w:ascii="Times New Roman" w:hAnsi="Times New Roman" w:cs="Times New Roman"/>
+          <w:b/>
+          <w:sz w:val="24"/>
+          <w:szCs w:val="24"/>
+          <w:lang w:val="es-CO"/>
+        </w:rPr>
+      </w:pPr>
+      <w:r>
+        <w:rPr>
+          <w:rFonts w:ascii="Times New Roman" w:hAnsi="Times New Roman" w:cs="Times New Roman"/>
+          <w:b/>
+          <w:sz w:val="24"/>
+          <w:szCs w:val="24"/>
+          <w:lang w:val="es-CO"/>
+        </w:rPr>
+        <w:drawing>
+          <wp:inline distT="0" distB="0" distL="0" distR="0" wp14:anchorId="3B2DD3A9" wp14:editId="681DCB2A">
+            <wp:extent cx="3887530" cy="2126512"/>
+            <wp:effectExtent l="0" t="0" r="0" b="7620"/>
+            <wp:docPr id="14" name="Imagen 14"/>
+            <wp:cNvGraphicFramePr>
+              <a:graphicFrameLocks xmlns:a="http://schemas.openxmlformats.org/drawingml/2006/main" noChangeAspect="1"/>
+            </wp:cNvGraphicFramePr>
+            <a:graphic xmlns:a="http://schemas.openxmlformats.org/drawingml/2006/main">
+              <a:graphicData uri="http://schemas.openxmlformats.org/drawingml/2006/picture">
+                <pic:pic xmlns:pic="http://schemas.openxmlformats.org/drawingml/2006/picture">
+                  <pic:nvPicPr>
+                    <pic:cNvPr id="1" name=""/>
+                    <pic:cNvPicPr/>
+                  </pic:nvPicPr>
+                  <pic:blipFill>
+                    <a:blip r:embed="rId54"/>
+                    <a:stretch>
+                      <a:fillRect/>
+                    </a:stretch>
+                  </pic:blipFill>
+                  <pic:spPr>
+                    <a:xfrm>
+                      <a:off x="0" y="0"/>
+                      <a:ext cx="3903969" cy="2135504"/>
+                    </a:xfrm>
+                    <a:prstGeom prst="rect">
+                      <a:avLst/>
+                    </a:prstGeom>
+                  </pic:spPr>
+                </pic:pic>
+              </a:graphicData>
+            </a:graphic>
+          </wp:inline>
+        </w:drawing>
+      </w:r>
+    </w:p>
+    <w:p>
+      <w:pPr>
+        <w:ind w:left="720"/>
+        <w:jc w:val="center"/>
+        <w:rPr>
+          <w:rFonts w:ascii="Times New Roman" w:hAnsi="Times New Roman" w:cs="Times New Roman"/>
+          <w:b/>
+          <w:sz w:val="24"/>
+          <w:szCs w:val="24"/>
+          <w:lang w:val="es-CO"/>
+        </w:rPr>
+      </w:pPr>
+      <w:r>
+        <w:rPr>
+          <w:rFonts w:ascii="Times New Roman" w:hAnsi="Times New Roman" w:cs="Times New Roman"/>
+          <w:b/>
+          <w:sz w:val="24"/>
+          <w:szCs w:val="24"/>
+          <w:lang w:val="es-CO"/>
+        </w:rPr>
+        <w:lastRenderedPageBreak/>
+        <w:drawing>
+          <wp:inline distT="0" distB="0" distL="0" distR="0" wp14:anchorId="69719967" wp14:editId="4B06DB44">
+            <wp:extent cx="3944679" cy="2100879"/>
+            <wp:effectExtent l="0" t="0" r="0" b="0"/>
+            <wp:docPr id="11" name="Imagen 11"/>
+            <wp:cNvGraphicFramePr>
+              <a:graphicFrameLocks xmlns:a="http://schemas.openxmlformats.org/drawingml/2006/main" noChangeAspect="1"/>
+            </wp:cNvGraphicFramePr>
+            <a:graphic xmlns:a="http://schemas.openxmlformats.org/drawingml/2006/main">
+              <a:graphicData uri="http://schemas.openxmlformats.org/drawingml/2006/picture">
+                <pic:pic xmlns:pic="http://schemas.openxmlformats.org/drawingml/2006/picture">
+                  <pic:nvPicPr>
+                    <pic:cNvPr id="1" name=""/>
+                    <pic:cNvPicPr/>
+                  </pic:nvPicPr>
+                  <pic:blipFill>
+                    <a:blip r:embed="rId56"/>
+                    <a:stretch>
+                      <a:fillRect/>
+                    </a:stretch>
+                  </pic:blipFill>
+                  <pic:spPr>
+                    <a:xfrm>
+                      <a:off x="0" y="0"/>
+                      <a:ext cx="3957890" cy="2107915"/>
+                    </a:xfrm>
+                    <a:prstGeom prst="rect">
+                      <a:avLst/>
+                    </a:prstGeom>
+                  </pic:spPr>
+                </pic:pic>
+              </a:graphicData>
+            </a:graphic>
+          </wp:inline>
+        </w:drawing>
+      </w:r>
+    </w:p>
+    <w:p>
+      <w:pPr>
+        <w:ind w:left="720"/>
+        <w:jc w:val="center"/>
         <w:rPr>
           <w:rFonts w:ascii="Times New Roman" w:hAnsi="Times New Roman" w:cs="Times New Roman"/>
           <w:b/>
@@ -9253,7 +10287,6 @@
           <w:szCs w:val="24"/>
           <w:lang w:val="es-CO"/>
         </w:rPr>
-        <w:lastRenderedPageBreak/>
         <w:t>Tipos de SKU:</w:t>
       </w:r>
     </w:p>
@@ -9281,6 +10314,7 @@
           <w:szCs w:val="24"/>
           <w:lang w:val="es-CO"/>
         </w:rPr>
+        <w:lastRenderedPageBreak/>
         <w:t>Basic:</w:t>
       </w:r>
       <w:r>
@@ -9967,7 +11001,6 @@
           <w:szCs w:val="24"/>
           <w:lang w:val="es-CO"/>
         </w:rPr>
-        <w:lastRenderedPageBreak/>
         <w:t xml:space="preserve">IP </w:t>
       </w:r>
       <w:proofErr w:type="spellStart"/>
@@ -10042,6 +11075,7 @@
           <w:szCs w:val="24"/>
           <w:lang w:val="es-CO"/>
         </w:rPr>
+        <w:lastRenderedPageBreak/>
         <w:t>Cómo funciona:</w:t>
       </w:r>
       <w:r>
@@ -10816,20 +11850,6 @@
     </w:p>
     <w:p>
       <w:pPr>
-        <w:ind w:left="720"/>
-        <w:jc w:val="both"/>
-        <w:rPr>
-          <w:rFonts w:ascii="Times New Roman" w:hAnsi="Times New Roman" w:cs="Times New Roman"/>
-          <w:b/>
-          <w:sz w:val="24"/>
-          <w:szCs w:val="24"/>
-          <w:lang w:val="es-CO"/>
-        </w:rPr>
-      </w:pPr>
-    </w:p>
-    <w:p>
-      <w:pPr>
-        <w:ind w:left="720"/>
         <w:jc w:val="both"/>
         <w:rPr>
           <w:rFonts w:ascii="Times New Roman" w:hAnsi="Times New Roman" w:cs="Times New Roman"/>
@@ -12000,7 +13020,648 @@
         <w:jc w:val="both"/>
         <w:rPr>
           <w:rFonts w:ascii="Times New Roman" w:hAnsi="Times New Roman" w:cs="Times New Roman"/>
-          <w:b/>
+          <w:sz w:val="24"/>
+          <w:szCs w:val="24"/>
+          <w:lang w:val="es-CO"/>
+        </w:rPr>
+      </w:pPr>
+      <w:r>
+        <w:rPr>
+          <w:rFonts w:ascii="Times New Roman" w:hAnsi="Times New Roman" w:cs="Times New Roman"/>
+          <w:sz w:val="24"/>
+          <w:szCs w:val="24"/>
+          <w:lang w:val="es-CO"/>
+        </w:rPr>
+        <w:t xml:space="preserve">El costo por hora de una máquina virtual B2ms de </w:t>
+      </w:r>
+      <w:proofErr w:type="spellStart"/>
+      <w:r>
+        <w:rPr>
+          <w:rFonts w:ascii="Times New Roman" w:hAnsi="Times New Roman" w:cs="Times New Roman"/>
+          <w:sz w:val="24"/>
+          <w:szCs w:val="24"/>
+          <w:lang w:val="es-CO"/>
+        </w:rPr>
+        <w:t>Azure</w:t>
+      </w:r>
+      <w:proofErr w:type="spellEnd"/>
+      <w:r>
+        <w:rPr>
+          <w:rFonts w:ascii="Times New Roman" w:hAnsi="Times New Roman" w:cs="Times New Roman"/>
+          <w:sz w:val="24"/>
+          <w:szCs w:val="24"/>
+          <w:lang w:val="es-CO"/>
+        </w:rPr>
+        <w:t xml:space="preserve"> es de 0,148 USD. El costo por hora de una máquina virtual B1ls de </w:t>
+      </w:r>
+      <w:proofErr w:type="spellStart"/>
+      <w:r>
+        <w:rPr>
+          <w:rFonts w:ascii="Times New Roman" w:hAnsi="Times New Roman" w:cs="Times New Roman"/>
+          <w:sz w:val="24"/>
+          <w:szCs w:val="24"/>
+          <w:lang w:val="es-CO"/>
+        </w:rPr>
+        <w:t>Azure</w:t>
+      </w:r>
+      <w:proofErr w:type="spellEnd"/>
+      <w:r>
+        <w:rPr>
+          <w:rFonts w:ascii="Times New Roman" w:hAnsi="Times New Roman" w:cs="Times New Roman"/>
+          <w:sz w:val="24"/>
+          <w:szCs w:val="24"/>
+          <w:lang w:val="es-CO"/>
+        </w:rPr>
+        <w:t xml:space="preserve"> es de 0,003 USD. El costo por hora de un balanceador de carga de </w:t>
+      </w:r>
+      <w:proofErr w:type="spellStart"/>
+      <w:r>
+        <w:rPr>
+          <w:rFonts w:ascii="Times New Roman" w:hAnsi="Times New Roman" w:cs="Times New Roman"/>
+          <w:sz w:val="24"/>
+          <w:szCs w:val="24"/>
+          <w:lang w:val="es-CO"/>
+        </w:rPr>
+        <w:t>Azure</w:t>
+      </w:r>
+      <w:proofErr w:type="spellEnd"/>
+      <w:r>
+        <w:rPr>
+          <w:rFonts w:ascii="Times New Roman" w:hAnsi="Times New Roman" w:cs="Times New Roman"/>
+          <w:sz w:val="24"/>
+          <w:szCs w:val="24"/>
+          <w:lang w:val="es-CO"/>
+        </w:rPr>
+        <w:t xml:space="preserve"> es de 0,03 USD</w:t>
+      </w:r>
+      <w:r>
+        <w:rPr>
+          <w:rFonts w:ascii="Times New Roman" w:hAnsi="Times New Roman" w:cs="Times New Roman"/>
+          <w:sz w:val="24"/>
+          <w:szCs w:val="24"/>
+          <w:lang w:val="es-CO"/>
+        </w:rPr>
+        <w:t xml:space="preserve">. </w:t>
+      </w:r>
+      <w:r>
+        <w:rPr>
+          <w:rFonts w:ascii="Times New Roman" w:hAnsi="Times New Roman" w:cs="Times New Roman"/>
+          <w:sz w:val="24"/>
+          <w:szCs w:val="24"/>
+          <w:lang w:val="es-CO"/>
+        </w:rPr>
+        <w:t xml:space="preserve">El costo por hora de </w:t>
+      </w:r>
+      <w:r>
+        <w:rPr>
+          <w:rFonts w:ascii="Times New Roman" w:hAnsi="Times New Roman" w:cs="Times New Roman"/>
+          <w:sz w:val="24"/>
+          <w:szCs w:val="24"/>
+          <w:lang w:val="es-CO"/>
+        </w:rPr>
+        <w:t xml:space="preserve">una red virtual de </w:t>
+      </w:r>
+      <w:proofErr w:type="spellStart"/>
+      <w:r>
+        <w:rPr>
+          <w:rFonts w:ascii="Times New Roman" w:hAnsi="Times New Roman" w:cs="Times New Roman"/>
+          <w:sz w:val="24"/>
+          <w:szCs w:val="24"/>
+          <w:lang w:val="es-CO"/>
+        </w:rPr>
+        <w:t>Azure</w:t>
+      </w:r>
+      <w:proofErr w:type="spellEnd"/>
+      <w:r>
+        <w:rPr>
+          <w:rFonts w:ascii="Times New Roman" w:hAnsi="Times New Roman" w:cs="Times New Roman"/>
+          <w:sz w:val="24"/>
+          <w:szCs w:val="24"/>
+          <w:lang w:val="es-CO"/>
+        </w:rPr>
+        <w:t xml:space="preserve"> es de 0,002 USD.</w:t>
+      </w:r>
+      <w:r>
+        <w:rPr>
+          <w:rFonts w:ascii="Times New Roman" w:hAnsi="Times New Roman" w:cs="Times New Roman"/>
+          <w:sz w:val="24"/>
+          <w:szCs w:val="24"/>
+          <w:lang w:val="es-CO"/>
+        </w:rPr>
+        <w:t xml:space="preserve"> </w:t>
+      </w:r>
+      <w:r>
+        <w:rPr>
+          <w:rFonts w:ascii="Times New Roman" w:hAnsi="Times New Roman" w:cs="Times New Roman"/>
+          <w:sz w:val="24"/>
+          <w:szCs w:val="24"/>
+          <w:lang w:val="es-CO"/>
+        </w:rPr>
+        <w:t>Por lo tanto, el costo por hora de la escalabilidad horizontal sería de (0,003 USD * 3) + (0,002 USD * 3) + 0,03 USD = 0,017 USD.</w:t>
+      </w:r>
+    </w:p>
+    <w:tbl>
+      <w:tblPr>
+        <w:tblStyle w:val="Tabladecuadrcula5oscura-nfasis5"/>
+        <w:tblW w:w="0" w:type="auto"/>
+        <w:tblInd w:w="704" w:type="dxa"/>
+        <w:tblLook w:val="04A0" w:firstRow="1" w:lastRow="0" w:firstColumn="1" w:lastColumn="0" w:noHBand="0" w:noVBand="1"/>
+      </w:tblPr>
+      <w:tblGrid>
+        <w:gridCol w:w="2835"/>
+        <w:gridCol w:w="3119"/>
+        <w:gridCol w:w="2692"/>
+      </w:tblGrid>
+      <w:tr>
+        <w:trPr>
+          <w:cnfStyle w:val="100000000000" w:firstRow="1" w:lastRow="0" w:firstColumn="0" w:lastColumn="0" w:oddVBand="0" w:evenVBand="0" w:oddHBand="0" w:evenHBand="0" w:firstRowFirstColumn="0" w:firstRowLastColumn="0" w:lastRowFirstColumn="0" w:lastRowLastColumn="0"/>
+          <w:trHeight w:val="795"/>
+        </w:trPr>
+        <w:tc>
+          <w:tcPr>
+            <w:cnfStyle w:val="001000000000" w:firstRow="0" w:lastRow="0" w:firstColumn="1" w:lastColumn="0" w:oddVBand="0" w:evenVBand="0" w:oddHBand="0" w:evenHBand="0" w:firstRowFirstColumn="0" w:firstRowLastColumn="0" w:lastRowFirstColumn="0" w:lastRowLastColumn="0"/>
+            <w:tcW w:w="2835" w:type="dxa"/>
+            <w:vAlign w:val="center"/>
+          </w:tcPr>
+          <w:p>
+            <w:pPr>
+              <w:jc w:val="center"/>
+              <w:rPr>
+                <w:rFonts w:ascii="Times New Roman" w:hAnsi="Times New Roman" w:cs="Times New Roman"/>
+                <w:b w:val="0"/>
+                <w:sz w:val="24"/>
+                <w:szCs w:val="24"/>
+                <w:lang w:val="es-CO"/>
+              </w:rPr>
+            </w:pPr>
+            <w:r>
+              <w:rPr>
+                <w:rFonts w:ascii="Times New Roman" w:hAnsi="Times New Roman" w:cs="Times New Roman"/>
+                <w:b w:val="0"/>
+                <w:sz w:val="24"/>
+                <w:szCs w:val="24"/>
+                <w:lang w:val="es-CO"/>
+              </w:rPr>
+              <w:t>Criterio</w:t>
+            </w:r>
+          </w:p>
+        </w:tc>
+        <w:tc>
+          <w:tcPr>
+            <w:tcW w:w="3119" w:type="dxa"/>
+            <w:vAlign w:val="center"/>
+          </w:tcPr>
+          <w:p>
+            <w:pPr>
+              <w:jc w:val="center"/>
+              <w:cnfStyle w:val="100000000000" w:firstRow="1" w:lastRow="0" w:firstColumn="0" w:lastColumn="0" w:oddVBand="0" w:evenVBand="0" w:oddHBand="0" w:evenHBand="0" w:firstRowFirstColumn="0" w:firstRowLastColumn="0" w:lastRowFirstColumn="0" w:lastRowLastColumn="0"/>
+              <w:rPr>
+                <w:rFonts w:ascii="Times New Roman" w:hAnsi="Times New Roman" w:cs="Times New Roman"/>
+                <w:b w:val="0"/>
+                <w:sz w:val="24"/>
+                <w:szCs w:val="24"/>
+                <w:lang w:val="es-CO"/>
+              </w:rPr>
+            </w:pPr>
+            <w:r>
+              <w:rPr>
+                <w:rFonts w:ascii="Times New Roman" w:hAnsi="Times New Roman" w:cs="Times New Roman"/>
+                <w:b w:val="0"/>
+                <w:sz w:val="24"/>
+                <w:szCs w:val="24"/>
+                <w:lang w:val="es-CO"/>
+              </w:rPr>
+              <w:t>Resultados Escalabilidad Vertical (Parte 1)</w:t>
+            </w:r>
+          </w:p>
+        </w:tc>
+        <w:tc>
+          <w:tcPr>
+            <w:tcW w:w="2692" w:type="dxa"/>
+            <w:vAlign w:val="center"/>
+          </w:tcPr>
+          <w:p>
+            <w:pPr>
+              <w:jc w:val="center"/>
+              <w:cnfStyle w:val="100000000000" w:firstRow="1" w:lastRow="0" w:firstColumn="0" w:lastColumn="0" w:oddVBand="0" w:evenVBand="0" w:oddHBand="0" w:evenHBand="0" w:firstRowFirstColumn="0" w:firstRowLastColumn="0" w:lastRowFirstColumn="0" w:lastRowLastColumn="0"/>
+              <w:rPr>
+                <w:rFonts w:ascii="Times New Roman" w:hAnsi="Times New Roman" w:cs="Times New Roman"/>
+                <w:b w:val="0"/>
+                <w:sz w:val="24"/>
+                <w:szCs w:val="24"/>
+                <w:lang w:val="es-CO"/>
+              </w:rPr>
+            </w:pPr>
+            <w:r>
+              <w:rPr>
+                <w:rFonts w:ascii="Times New Roman" w:hAnsi="Times New Roman" w:cs="Times New Roman"/>
+                <w:b w:val="0"/>
+                <w:sz w:val="24"/>
+                <w:szCs w:val="24"/>
+                <w:lang w:val="es-CO"/>
+              </w:rPr>
+              <w:t>Resultados Escalabilidad Horizontal (Parte 2)</w:t>
+            </w:r>
+          </w:p>
+        </w:tc>
+      </w:tr>
+      <w:tr>
+        <w:trPr>
+          <w:cnfStyle w:val="000000100000" w:firstRow="0" w:lastRow="0" w:firstColumn="0" w:lastColumn="0" w:oddVBand="0" w:evenVBand="0" w:oddHBand="1" w:evenHBand="0" w:firstRowFirstColumn="0" w:firstRowLastColumn="0" w:lastRowFirstColumn="0" w:lastRowLastColumn="0"/>
+          <w:trHeight w:val="848"/>
+        </w:trPr>
+        <w:tc>
+          <w:tcPr>
+            <w:cnfStyle w:val="001000000000" w:firstRow="0" w:lastRow="0" w:firstColumn="1" w:lastColumn="0" w:oddVBand="0" w:evenVBand="0" w:oddHBand="0" w:evenHBand="0" w:firstRowFirstColumn="0" w:firstRowLastColumn="0" w:lastRowFirstColumn="0" w:lastRowLastColumn="0"/>
+            <w:tcW w:w="2835" w:type="dxa"/>
+            <w:vAlign w:val="center"/>
+          </w:tcPr>
+          <w:p>
+            <w:pPr>
+              <w:jc w:val="center"/>
+              <w:rPr>
+                <w:rFonts w:ascii="Times New Roman" w:hAnsi="Times New Roman" w:cs="Times New Roman"/>
+                <w:b w:val="0"/>
+                <w:sz w:val="24"/>
+                <w:szCs w:val="24"/>
+                <w:lang w:val="es-CO"/>
+              </w:rPr>
+            </w:pPr>
+            <w:r>
+              <w:rPr>
+                <w:rFonts w:ascii="Times New Roman" w:hAnsi="Times New Roman" w:cs="Times New Roman"/>
+                <w:b w:val="0"/>
+                <w:sz w:val="24"/>
+                <w:szCs w:val="24"/>
+                <w:lang w:val="es-CO"/>
+              </w:rPr>
+              <w:t>Tiempos de respuesta promedio</w:t>
+            </w:r>
+            <w:r>
+              <w:rPr>
+                <w:rFonts w:ascii="Times New Roman" w:hAnsi="Times New Roman" w:cs="Times New Roman"/>
+                <w:b w:val="0"/>
+                <w:sz w:val="24"/>
+                <w:szCs w:val="24"/>
+                <w:lang w:val="es-CO"/>
+              </w:rPr>
+              <w:t xml:space="preserve"> </w:t>
+            </w:r>
+            <w:r>
+              <w:rPr>
+                <w:rFonts w:ascii="Times New Roman" w:hAnsi="Times New Roman" w:cs="Times New Roman"/>
+                <w:b w:val="0"/>
+                <w:sz w:val="24"/>
+                <w:szCs w:val="24"/>
+                <w:lang w:val="es-CO"/>
+              </w:rPr>
+              <w:t>(s)</w:t>
+            </w:r>
+          </w:p>
+        </w:tc>
+        <w:tc>
+          <w:tcPr>
+            <w:tcW w:w="3119" w:type="dxa"/>
+            <w:vAlign w:val="center"/>
+          </w:tcPr>
+          <w:p>
+            <w:pPr>
+              <w:jc w:val="center"/>
+              <w:cnfStyle w:val="000000100000" w:firstRow="0" w:lastRow="0" w:firstColumn="0" w:lastColumn="0" w:oddVBand="0" w:evenVBand="0" w:oddHBand="1" w:evenHBand="0" w:firstRowFirstColumn="0" w:firstRowLastColumn="0" w:lastRowFirstColumn="0" w:lastRowLastColumn="0"/>
+              <w:rPr>
+                <w:rFonts w:ascii="Times New Roman" w:hAnsi="Times New Roman" w:cs="Times New Roman"/>
+                <w:sz w:val="24"/>
+                <w:szCs w:val="24"/>
+                <w:lang w:val="es-CO"/>
+              </w:rPr>
+            </w:pPr>
+            <w:r>
+              <w:rPr>
+                <w:rFonts w:ascii="Times New Roman" w:hAnsi="Times New Roman" w:cs="Times New Roman"/>
+                <w:sz w:val="24"/>
+                <w:szCs w:val="24"/>
+                <w:lang w:val="es-CO"/>
+              </w:rPr>
+              <w:t>8.9</w:t>
+            </w:r>
+          </w:p>
+        </w:tc>
+        <w:tc>
+          <w:tcPr>
+            <w:tcW w:w="2692" w:type="dxa"/>
+            <w:vAlign w:val="center"/>
+          </w:tcPr>
+          <w:p>
+            <w:pPr>
+              <w:jc w:val="center"/>
+              <w:cnfStyle w:val="000000100000" w:firstRow="0" w:lastRow="0" w:firstColumn="0" w:lastColumn="0" w:oddVBand="0" w:evenVBand="0" w:oddHBand="1" w:evenHBand="0" w:firstRowFirstColumn="0" w:firstRowLastColumn="0" w:lastRowFirstColumn="0" w:lastRowLastColumn="0"/>
+              <w:rPr>
+                <w:rFonts w:ascii="Times New Roman" w:hAnsi="Times New Roman" w:cs="Times New Roman"/>
+                <w:sz w:val="24"/>
+                <w:szCs w:val="24"/>
+                <w:lang w:val="es-CO"/>
+              </w:rPr>
+            </w:pPr>
+            <w:r>
+              <w:rPr>
+                <w:rFonts w:ascii="Times New Roman" w:hAnsi="Times New Roman" w:cs="Times New Roman"/>
+                <w:sz w:val="24"/>
+                <w:szCs w:val="24"/>
+                <w:lang w:val="es-CO"/>
+              </w:rPr>
+              <w:t>12.2</w:t>
+            </w:r>
+          </w:p>
+        </w:tc>
+      </w:tr>
+      <w:tr>
+        <w:trPr>
+          <w:trHeight w:val="846"/>
+        </w:trPr>
+        <w:tc>
+          <w:tcPr>
+            <w:cnfStyle w:val="001000000000" w:firstRow="0" w:lastRow="0" w:firstColumn="1" w:lastColumn="0" w:oddVBand="0" w:evenVBand="0" w:oddHBand="0" w:evenHBand="0" w:firstRowFirstColumn="0" w:firstRowLastColumn="0" w:lastRowFirstColumn="0" w:lastRowLastColumn="0"/>
+            <w:tcW w:w="2835" w:type="dxa"/>
+            <w:vAlign w:val="center"/>
+          </w:tcPr>
+          <w:p>
+            <w:pPr>
+              <w:jc w:val="center"/>
+              <w:rPr>
+                <w:rFonts w:ascii="Times New Roman" w:hAnsi="Times New Roman" w:cs="Times New Roman"/>
+                <w:b w:val="0"/>
+                <w:sz w:val="24"/>
+                <w:szCs w:val="24"/>
+                <w:lang w:val="es-CO"/>
+              </w:rPr>
+            </w:pPr>
+            <w:r>
+              <w:rPr>
+                <w:rFonts w:ascii="Times New Roman" w:hAnsi="Times New Roman" w:cs="Times New Roman"/>
+                <w:b w:val="0"/>
+                <w:sz w:val="24"/>
+                <w:szCs w:val="24"/>
+                <w:lang w:val="es-CO"/>
+              </w:rPr>
+              <w:t>Cantidad de peticiones respondidas con éxito</w:t>
+            </w:r>
+          </w:p>
+        </w:tc>
+        <w:tc>
+          <w:tcPr>
+            <w:tcW w:w="3119" w:type="dxa"/>
+            <w:vAlign w:val="center"/>
+          </w:tcPr>
+          <w:p>
+            <w:pPr>
+              <w:jc w:val="center"/>
+              <w:cnfStyle w:val="000000000000" w:firstRow="0" w:lastRow="0" w:firstColumn="0" w:lastColumn="0" w:oddVBand="0" w:evenVBand="0" w:oddHBand="0" w:evenHBand="0" w:firstRowFirstColumn="0" w:firstRowLastColumn="0" w:lastRowFirstColumn="0" w:lastRowLastColumn="0"/>
+              <w:rPr>
+                <w:rFonts w:ascii="Times New Roman" w:hAnsi="Times New Roman" w:cs="Times New Roman"/>
+                <w:sz w:val="24"/>
+                <w:szCs w:val="24"/>
+                <w:lang w:val="es-CO"/>
+              </w:rPr>
+            </w:pPr>
+            <w:r>
+              <w:rPr>
+                <w:rFonts w:ascii="Times New Roman" w:hAnsi="Times New Roman" w:cs="Times New Roman"/>
+                <w:sz w:val="24"/>
+                <w:szCs w:val="24"/>
+                <w:lang w:val="es-CO"/>
+              </w:rPr>
+              <w:t>20 de 2</w:t>
+            </w:r>
+            <w:r>
+              <w:rPr>
+                <w:rFonts w:ascii="Times New Roman" w:hAnsi="Times New Roman" w:cs="Times New Roman"/>
+                <w:sz w:val="24"/>
+                <w:szCs w:val="24"/>
+                <w:lang w:val="es-CO"/>
+              </w:rPr>
+              <w:t>0</w:t>
+            </w:r>
+          </w:p>
+        </w:tc>
+        <w:tc>
+          <w:tcPr>
+            <w:tcW w:w="2692" w:type="dxa"/>
+            <w:vAlign w:val="center"/>
+          </w:tcPr>
+          <w:p>
+            <w:pPr>
+              <w:jc w:val="center"/>
+              <w:cnfStyle w:val="000000000000" w:firstRow="0" w:lastRow="0" w:firstColumn="0" w:lastColumn="0" w:oddVBand="0" w:evenVBand="0" w:oddHBand="0" w:evenHBand="0" w:firstRowFirstColumn="0" w:firstRowLastColumn="0" w:lastRowFirstColumn="0" w:lastRowLastColumn="0"/>
+              <w:rPr>
+                <w:rFonts w:ascii="Times New Roman" w:hAnsi="Times New Roman" w:cs="Times New Roman"/>
+                <w:sz w:val="24"/>
+                <w:szCs w:val="24"/>
+                <w:lang w:val="es-CO"/>
+              </w:rPr>
+            </w:pPr>
+            <w:r>
+              <w:rPr>
+                <w:rFonts w:ascii="Times New Roman" w:hAnsi="Times New Roman" w:cs="Times New Roman"/>
+                <w:sz w:val="24"/>
+                <w:szCs w:val="24"/>
+                <w:lang w:val="es-CO"/>
+              </w:rPr>
+              <w:t>20 de 2</w:t>
+            </w:r>
+            <w:r>
+              <w:rPr>
+                <w:rFonts w:ascii="Times New Roman" w:hAnsi="Times New Roman" w:cs="Times New Roman"/>
+                <w:sz w:val="24"/>
+                <w:szCs w:val="24"/>
+                <w:lang w:val="es-CO"/>
+              </w:rPr>
+              <w:t>0</w:t>
+            </w:r>
+          </w:p>
+        </w:tc>
+      </w:tr>
+      <w:tr>
+        <w:trPr>
+          <w:cnfStyle w:val="000000100000" w:firstRow="0" w:lastRow="0" w:firstColumn="0" w:lastColumn="0" w:oddVBand="0" w:evenVBand="0" w:oddHBand="1" w:evenHBand="0" w:firstRowFirstColumn="0" w:firstRowLastColumn="0" w:lastRowFirstColumn="0" w:lastRowLastColumn="0"/>
+          <w:trHeight w:val="547"/>
+        </w:trPr>
+        <w:tc>
+          <w:tcPr>
+            <w:cnfStyle w:val="001000000000" w:firstRow="0" w:lastRow="0" w:firstColumn="1" w:lastColumn="0" w:oddVBand="0" w:evenVBand="0" w:oddHBand="0" w:evenHBand="0" w:firstRowFirstColumn="0" w:firstRowLastColumn="0" w:lastRowFirstColumn="0" w:lastRowLastColumn="0"/>
+            <w:tcW w:w="2835" w:type="dxa"/>
+            <w:vAlign w:val="center"/>
+          </w:tcPr>
+          <w:p>
+            <w:pPr>
+              <w:jc w:val="center"/>
+              <w:rPr>
+                <w:rFonts w:ascii="Times New Roman" w:hAnsi="Times New Roman" w:cs="Times New Roman"/>
+                <w:b w:val="0"/>
+                <w:sz w:val="24"/>
+                <w:szCs w:val="24"/>
+                <w:lang w:val="es-CO"/>
+              </w:rPr>
+            </w:pPr>
+            <w:r>
+              <w:rPr>
+                <w:rFonts w:ascii="Times New Roman" w:hAnsi="Times New Roman" w:cs="Times New Roman"/>
+                <w:b w:val="0"/>
+                <w:sz w:val="24"/>
+                <w:szCs w:val="24"/>
+                <w:lang w:val="es-CO"/>
+              </w:rPr>
+              <w:t>Costo</w:t>
+            </w:r>
+            <w:r>
+              <w:rPr>
+                <w:rFonts w:ascii="Times New Roman" w:hAnsi="Times New Roman" w:cs="Times New Roman"/>
+                <w:b w:val="0"/>
+                <w:sz w:val="24"/>
+                <w:szCs w:val="24"/>
+                <w:lang w:val="es-CO"/>
+              </w:rPr>
+              <w:t>/hora</w:t>
+            </w:r>
+          </w:p>
+        </w:tc>
+        <w:tc>
+          <w:tcPr>
+            <w:tcW w:w="3119" w:type="dxa"/>
+            <w:vAlign w:val="center"/>
+          </w:tcPr>
+          <w:p>
+            <w:pPr>
+              <w:jc w:val="center"/>
+              <w:cnfStyle w:val="000000100000" w:firstRow="0" w:lastRow="0" w:firstColumn="0" w:lastColumn="0" w:oddVBand="0" w:evenVBand="0" w:oddHBand="1" w:evenHBand="0" w:firstRowFirstColumn="0" w:firstRowLastColumn="0" w:lastRowFirstColumn="0" w:lastRowLastColumn="0"/>
+              <w:rPr>
+                <w:rFonts w:ascii="Times New Roman" w:hAnsi="Times New Roman" w:cs="Times New Roman"/>
+                <w:sz w:val="24"/>
+                <w:szCs w:val="24"/>
+                <w:lang w:val="es-CO"/>
+              </w:rPr>
+            </w:pPr>
+            <w:r>
+              <w:rPr>
+                <w:rFonts w:ascii="Times New Roman" w:hAnsi="Times New Roman" w:cs="Times New Roman"/>
+                <w:sz w:val="24"/>
+                <w:szCs w:val="24"/>
+                <w:lang w:val="es-CO"/>
+              </w:rPr>
+              <w:t>US</w:t>
+            </w:r>
+            <w:r>
+              <w:rPr>
+                <w:rFonts w:ascii="Times New Roman" w:hAnsi="Times New Roman" w:cs="Times New Roman"/>
+                <w:sz w:val="24"/>
+                <w:szCs w:val="24"/>
+                <w:lang w:val="es-CO"/>
+              </w:rPr>
+              <w:t>$</w:t>
+            </w:r>
+            <w:r>
+              <w:rPr>
+                <w:rFonts w:ascii="Times New Roman" w:hAnsi="Times New Roman" w:cs="Times New Roman"/>
+                <w:sz w:val="24"/>
+                <w:szCs w:val="24"/>
+              </w:rPr>
+              <w:t>0,148</w:t>
+            </w:r>
+          </w:p>
+        </w:tc>
+        <w:tc>
+          <w:tcPr>
+            <w:tcW w:w="2692" w:type="dxa"/>
+            <w:vAlign w:val="center"/>
+          </w:tcPr>
+          <w:p>
+            <w:pPr>
+              <w:jc w:val="center"/>
+              <w:cnfStyle w:val="000000100000" w:firstRow="0" w:lastRow="0" w:firstColumn="0" w:lastColumn="0" w:oddVBand="0" w:evenVBand="0" w:oddHBand="1" w:evenHBand="0" w:firstRowFirstColumn="0" w:firstRowLastColumn="0" w:lastRowFirstColumn="0" w:lastRowLastColumn="0"/>
+              <w:rPr>
+                <w:rFonts w:ascii="Times New Roman" w:hAnsi="Times New Roman" w:cs="Times New Roman"/>
+                <w:sz w:val="24"/>
+                <w:szCs w:val="24"/>
+                <w:lang w:val="es-CO"/>
+              </w:rPr>
+            </w:pPr>
+            <w:r>
+              <w:rPr>
+                <w:rFonts w:ascii="Times New Roman" w:hAnsi="Times New Roman" w:cs="Times New Roman"/>
+                <w:sz w:val="24"/>
+                <w:szCs w:val="24"/>
+                <w:lang w:val="es-CO"/>
+              </w:rPr>
+              <w:t xml:space="preserve">US$ </w:t>
+            </w:r>
+            <w:r>
+              <w:rPr>
+                <w:rFonts w:ascii="Times New Roman" w:hAnsi="Times New Roman" w:cs="Times New Roman"/>
+                <w:sz w:val="24"/>
+                <w:szCs w:val="24"/>
+              </w:rPr>
+              <w:t>0,017</w:t>
+            </w:r>
+          </w:p>
+        </w:tc>
+      </w:tr>
+    </w:tbl>
+    <w:p>
+      <w:pPr>
+        <w:ind w:left="720"/>
+        <w:jc w:val="both"/>
+        <w:rPr>
+          <w:rFonts w:ascii="Times New Roman" w:hAnsi="Times New Roman" w:cs="Times New Roman"/>
+          <w:sz w:val="24"/>
+          <w:szCs w:val="24"/>
+          <w:lang w:val="es-CO"/>
+        </w:rPr>
+      </w:pPr>
+    </w:p>
+    <w:p>
+      <w:pPr>
+        <w:ind w:left="720"/>
+        <w:jc w:val="both"/>
+        <w:rPr>
+          <w:rFonts w:ascii="Times New Roman" w:hAnsi="Times New Roman" w:cs="Times New Roman"/>
+          <w:sz w:val="24"/>
+          <w:szCs w:val="24"/>
+          <w:lang w:val="es-CO"/>
+        </w:rPr>
+      </w:pPr>
+      <w:r>
+        <w:rPr>
+          <w:rFonts w:ascii="Times New Roman" w:hAnsi="Times New Roman" w:cs="Times New Roman"/>
+          <w:sz w:val="24"/>
+          <w:szCs w:val="24"/>
+          <w:lang w:val="es-CO"/>
+        </w:rPr>
+        <w:t xml:space="preserve">El costo por hora de la escalabilidad horizontal </w:t>
+      </w:r>
+      <w:r>
+        <w:rPr>
+          <w:rFonts w:ascii="Times New Roman" w:hAnsi="Times New Roman" w:cs="Times New Roman"/>
+          <w:sz w:val="24"/>
+          <w:szCs w:val="24"/>
+          <w:lang w:val="es-CO"/>
+        </w:rPr>
+        <w:t>es</w:t>
+      </w:r>
+      <w:r>
+        <w:rPr>
+          <w:rFonts w:ascii="Times New Roman" w:hAnsi="Times New Roman" w:cs="Times New Roman"/>
+          <w:sz w:val="24"/>
+          <w:szCs w:val="24"/>
+          <w:lang w:val="es-CO"/>
+        </w:rPr>
+        <w:t xml:space="preserve"> de aproximadamente un 10% del costo por hora de la escalabilidad vertical.</w:t>
+      </w:r>
+    </w:p>
+    <w:p>
+      <w:pPr>
+        <w:ind w:left="720"/>
+        <w:jc w:val="both"/>
+        <w:rPr>
+          <w:rFonts w:ascii="Times New Roman" w:hAnsi="Times New Roman" w:cs="Times New Roman"/>
           <w:sz w:val="24"/>
           <w:szCs w:val="24"/>
           <w:lang w:val="es-CO"/>
@@ -12035,18 +13696,6 @@
     </w:p>
     <w:p>
       <w:pPr>
-        <w:pStyle w:val="Prrafodelista"/>
-        <w:rPr>
-          <w:rFonts w:ascii="Times New Roman" w:hAnsi="Times New Roman" w:cs="Times New Roman"/>
-          <w:b/>
-          <w:sz w:val="24"/>
-          <w:szCs w:val="24"/>
-          <w:lang w:val="es-CO"/>
-        </w:rPr>
-      </w:pPr>
-    </w:p>
-    <w:p>
-      <w:pPr>
         <w:ind w:left="720"/>
         <w:jc w:val="both"/>
         <w:rPr>
@@ -12057,6 +13706,53 @@
           <w:lang w:val="es-CO"/>
         </w:rPr>
       </w:pPr>
+      <w:r>
+        <w:rPr>
+          <w:rFonts w:ascii="Times New Roman" w:hAnsi="Times New Roman" w:cs="Times New Roman"/>
+          <w:b/>
+          <w:sz w:val="24"/>
+          <w:szCs w:val="24"/>
+          <w:lang w:val="es-CO"/>
+        </w:rPr>
+        <w:lastRenderedPageBreak/>
+        <w:drawing>
+          <wp:inline distT="0" distB="0" distL="0" distR="0" wp14:anchorId="5A836058" wp14:editId="3454D2EF">
+            <wp:extent cx="5185527" cy="4654786"/>
+            <wp:effectExtent l="0" t="0" r="0" b="0"/>
+            <wp:docPr id="24" name="Imagen 24"/>
+            <wp:cNvGraphicFramePr>
+              <a:graphicFrameLocks xmlns:a="http://schemas.openxmlformats.org/drawingml/2006/main" noChangeAspect="1"/>
+            </wp:cNvGraphicFramePr>
+            <a:graphic xmlns:a="http://schemas.openxmlformats.org/drawingml/2006/main">
+              <a:graphicData uri="http://schemas.openxmlformats.org/drawingml/2006/picture">
+                <pic:pic xmlns:pic="http://schemas.openxmlformats.org/drawingml/2006/picture">
+                  <pic:nvPicPr>
+                    <pic:cNvPr id="1" name=""/>
+                    <pic:cNvPicPr/>
+                  </pic:nvPicPr>
+                  <pic:blipFill>
+                    <a:blip r:embed="rId57"/>
+                    <a:stretch>
+                      <a:fillRect/>
+                    </a:stretch>
+                  </pic:blipFill>
+                  <pic:spPr>
+                    <a:xfrm>
+                      <a:off x="0" y="0"/>
+                      <a:ext cx="5193199" cy="4661672"/>
+                    </a:xfrm>
+                    <a:prstGeom prst="rect">
+                      <a:avLst/>
+                    </a:prstGeom>
+                  </pic:spPr>
+                </pic:pic>
+              </a:graphicData>
+            </a:graphic>
+          </wp:inline>
+        </w:drawing>
+      </w:r>
+      <w:bookmarkStart w:id="0" w:name="_GoBack"/>
+      <w:bookmarkEnd w:id="0"/>
     </w:p>
     <w:p>
       <w:pPr>
@@ -15921,6 +17617,235 @@
       </w:rPr>
     </w:tblStylePr>
   </w:style>
+  <w:style w:type="table" w:styleId="Tabladelista7concolores-nfasis5">
+    <w:name w:val="List Table 7 Colorful Accent 5"/>
+    <w:basedOn w:val="Tablanormal"/>
+    <w:uiPriority w:val="52"/>
+    <w:rsid w:val="00C609B6"/>
+    <w:pPr>
+      <w:spacing w:after="0" w:line="240" w:lineRule="auto"/>
+    </w:pPr>
+    <w:rPr>
+      <w:color w:val="2E74B5" w:themeColor="accent5" w:themeShade="BF"/>
+    </w:rPr>
+    <w:tblPr>
+      <w:tblStyleRowBandSize w:val="1"/>
+      <w:tblStyleColBandSize w:val="1"/>
+    </w:tblPr>
+    <w:tblStylePr w:type="firstRow">
+      <w:rPr>
+        <w:rFonts w:asciiTheme="majorHAnsi" w:eastAsiaTheme="majorEastAsia" w:hAnsiTheme="majorHAnsi" w:cstheme="majorBidi"/>
+        <w:i/>
+        <w:iCs/>
+        <w:sz w:val="26"/>
+      </w:rPr>
+      <w:tblPr/>
+      <w:tcPr>
+        <w:tcBorders>
+          <w:bottom w:val="single" w:sz="4" w:space="0" w:color="5B9BD5" w:themeColor="accent5"/>
+        </w:tcBorders>
+        <w:shd w:val="clear" w:color="auto" w:fill="FFFFFF" w:themeFill="background1"/>
+      </w:tcPr>
+    </w:tblStylePr>
+    <w:tblStylePr w:type="lastRow">
+      <w:rPr>
+        <w:rFonts w:asciiTheme="majorHAnsi" w:eastAsiaTheme="majorEastAsia" w:hAnsiTheme="majorHAnsi" w:cstheme="majorBidi"/>
+        <w:i/>
+        <w:iCs/>
+        <w:sz w:val="26"/>
+      </w:rPr>
+      <w:tblPr/>
+      <w:tcPr>
+        <w:tcBorders>
+          <w:top w:val="single" w:sz="4" w:space="0" w:color="5B9BD5" w:themeColor="accent5"/>
+        </w:tcBorders>
+        <w:shd w:val="clear" w:color="auto" w:fill="FFFFFF" w:themeFill="background1"/>
+      </w:tcPr>
+    </w:tblStylePr>
+    <w:tblStylePr w:type="firstCol">
+      <w:pPr>
+        <w:jc w:val="right"/>
+      </w:pPr>
+      <w:rPr>
+        <w:rFonts w:asciiTheme="majorHAnsi" w:eastAsiaTheme="majorEastAsia" w:hAnsiTheme="majorHAnsi" w:cstheme="majorBidi"/>
+        <w:i/>
+        <w:iCs/>
+        <w:sz w:val="26"/>
+      </w:rPr>
+      <w:tblPr/>
+      <w:tcPr>
+        <w:tcBorders>
+          <w:right w:val="single" w:sz="4" w:space="0" w:color="5B9BD5" w:themeColor="accent5"/>
+        </w:tcBorders>
+        <w:shd w:val="clear" w:color="auto" w:fill="FFFFFF" w:themeFill="background1"/>
+      </w:tcPr>
+    </w:tblStylePr>
+    <w:tblStylePr w:type="lastCol">
+      <w:rPr>
+        <w:rFonts w:asciiTheme="majorHAnsi" w:eastAsiaTheme="majorEastAsia" w:hAnsiTheme="majorHAnsi" w:cstheme="majorBidi"/>
+        <w:i/>
+        <w:iCs/>
+        <w:sz w:val="26"/>
+      </w:rPr>
+      <w:tblPr/>
+      <w:tcPr>
+        <w:tcBorders>
+          <w:left w:val="single" w:sz="4" w:space="0" w:color="5B9BD5" w:themeColor="accent5"/>
+        </w:tcBorders>
+        <w:shd w:val="clear" w:color="auto" w:fill="FFFFFF" w:themeFill="background1"/>
+      </w:tcPr>
+    </w:tblStylePr>
+    <w:tblStylePr w:type="band1Vert">
+      <w:tblPr/>
+      <w:tcPr>
+        <w:shd w:val="clear" w:color="auto" w:fill="DEEAF6" w:themeFill="accent5" w:themeFillTint="33"/>
+      </w:tcPr>
+    </w:tblStylePr>
+    <w:tblStylePr w:type="band1Horz">
+      <w:tblPr/>
+      <w:tcPr>
+        <w:shd w:val="clear" w:color="auto" w:fill="DEEAF6" w:themeFill="accent5" w:themeFillTint="33"/>
+      </w:tcPr>
+    </w:tblStylePr>
+    <w:tblStylePr w:type="neCell">
+      <w:tblPr/>
+      <w:tcPr>
+        <w:tcBorders>
+          <w:left w:val="nil"/>
+        </w:tcBorders>
+      </w:tcPr>
+    </w:tblStylePr>
+    <w:tblStylePr w:type="nwCell">
+      <w:tblPr/>
+      <w:tcPr>
+        <w:tcBorders>
+          <w:right w:val="nil"/>
+        </w:tcBorders>
+      </w:tcPr>
+    </w:tblStylePr>
+    <w:tblStylePr w:type="seCell">
+      <w:tblPr/>
+      <w:tcPr>
+        <w:tcBorders>
+          <w:left w:val="nil"/>
+        </w:tcBorders>
+      </w:tcPr>
+    </w:tblStylePr>
+    <w:tblStylePr w:type="swCell">
+      <w:tblPr/>
+      <w:tcPr>
+        <w:tcBorders>
+          <w:right w:val="nil"/>
+        </w:tcBorders>
+      </w:tcPr>
+    </w:tblStylePr>
+  </w:style>
+  <w:style w:type="table" w:styleId="Tabladecuadrcula5oscura-nfasis5">
+    <w:name w:val="Grid Table 5 Dark Accent 5"/>
+    <w:basedOn w:val="Tablanormal"/>
+    <w:uiPriority w:val="50"/>
+    <w:rsid w:val="00C609B6"/>
+    <w:pPr>
+      <w:spacing w:after="0" w:line="240" w:lineRule="auto"/>
+    </w:pPr>
+    <w:tblPr>
+      <w:tblStyleRowBandSize w:val="1"/>
+      <w:tblStyleColBandSize w:val="1"/>
+      <w:tblBorders>
+        <w:top w:val="single" w:sz="4" w:space="0" w:color="FFFFFF" w:themeColor="background1"/>
+        <w:left w:val="single" w:sz="4" w:space="0" w:color="FFFFFF" w:themeColor="background1"/>
+        <w:bottom w:val="single" w:sz="4" w:space="0" w:color="FFFFFF" w:themeColor="background1"/>
+        <w:right w:val="single" w:sz="4" w:space="0" w:color="FFFFFF" w:themeColor="background1"/>
+        <w:insideH w:val="single" w:sz="4" w:space="0" w:color="FFFFFF" w:themeColor="background1"/>
+        <w:insideV w:val="single" w:sz="4" w:space="0" w:color="FFFFFF" w:themeColor="background1"/>
+      </w:tblBorders>
+    </w:tblPr>
+    <w:tcPr>
+      <w:shd w:val="clear" w:color="auto" w:fill="DEEAF6" w:themeFill="accent5" w:themeFillTint="33"/>
+    </w:tcPr>
+    <w:tblStylePr w:type="firstRow">
+      <w:rPr>
+        <w:b/>
+        <w:bCs/>
+        <w:color w:val="FFFFFF" w:themeColor="background1"/>
+      </w:rPr>
+      <w:tblPr/>
+      <w:tcPr>
+        <w:tcBorders>
+          <w:top w:val="single" w:sz="4" w:space="0" w:color="FFFFFF" w:themeColor="background1"/>
+          <w:left w:val="single" w:sz="4" w:space="0" w:color="FFFFFF" w:themeColor="background1"/>
+          <w:right w:val="single" w:sz="4" w:space="0" w:color="FFFFFF" w:themeColor="background1"/>
+          <w:insideH w:val="nil"/>
+          <w:insideV w:val="nil"/>
+        </w:tcBorders>
+        <w:shd w:val="clear" w:color="auto" w:fill="5B9BD5" w:themeFill="accent5"/>
+      </w:tcPr>
+    </w:tblStylePr>
+    <w:tblStylePr w:type="lastRow">
+      <w:rPr>
+        <w:b/>
+        <w:bCs/>
+        <w:color w:val="FFFFFF" w:themeColor="background1"/>
+      </w:rPr>
+      <w:tblPr/>
+      <w:tcPr>
+        <w:tcBorders>
+          <w:left w:val="single" w:sz="4" w:space="0" w:color="FFFFFF" w:themeColor="background1"/>
+          <w:bottom w:val="single" w:sz="4" w:space="0" w:color="FFFFFF" w:themeColor="background1"/>
+          <w:right w:val="single" w:sz="4" w:space="0" w:color="FFFFFF" w:themeColor="background1"/>
+          <w:insideH w:val="nil"/>
+          <w:insideV w:val="nil"/>
+        </w:tcBorders>
+        <w:shd w:val="clear" w:color="auto" w:fill="5B9BD5" w:themeFill="accent5"/>
+      </w:tcPr>
+    </w:tblStylePr>
+    <w:tblStylePr w:type="firstCol">
+      <w:rPr>
+        <w:b/>
+        <w:bCs/>
+        <w:color w:val="FFFFFF" w:themeColor="background1"/>
+      </w:rPr>
+      <w:tblPr/>
+      <w:tcPr>
+        <w:tcBorders>
+          <w:top w:val="single" w:sz="4" w:space="0" w:color="FFFFFF" w:themeColor="background1"/>
+          <w:left w:val="single" w:sz="4" w:space="0" w:color="FFFFFF" w:themeColor="background1"/>
+          <w:bottom w:val="single" w:sz="4" w:space="0" w:color="FFFFFF" w:themeColor="background1"/>
+          <w:insideV w:val="nil"/>
+        </w:tcBorders>
+        <w:shd w:val="clear" w:color="auto" w:fill="5B9BD5" w:themeFill="accent5"/>
+      </w:tcPr>
+    </w:tblStylePr>
+    <w:tblStylePr w:type="lastCol">
+      <w:rPr>
+        <w:b/>
+        <w:bCs/>
+        <w:color w:val="FFFFFF" w:themeColor="background1"/>
+      </w:rPr>
+      <w:tblPr/>
+      <w:tcPr>
+        <w:tcBorders>
+          <w:top w:val="single" w:sz="4" w:space="0" w:color="FFFFFF" w:themeColor="background1"/>
+          <w:bottom w:val="single" w:sz="4" w:space="0" w:color="FFFFFF" w:themeColor="background1"/>
+          <w:right w:val="single" w:sz="4" w:space="0" w:color="FFFFFF" w:themeColor="background1"/>
+          <w:insideV w:val="nil"/>
+        </w:tcBorders>
+        <w:shd w:val="clear" w:color="auto" w:fill="5B9BD5" w:themeFill="accent5"/>
+      </w:tcPr>
+    </w:tblStylePr>
+    <w:tblStylePr w:type="band1Vert">
+      <w:tblPr/>
+      <w:tcPr>
+        <w:shd w:val="clear" w:color="auto" w:fill="BDD6EE" w:themeFill="accent5" w:themeFillTint="66"/>
+      </w:tcPr>
+    </w:tblStylePr>
+    <w:tblStylePr w:type="band1Horz">
+      <w:tblPr/>
+      <w:tcPr>
+        <w:shd w:val="clear" w:color="auto" w:fill="BDD6EE" w:themeFill="accent5" w:themeFillTint="66"/>
+      </w:tcPr>
+    </w:tblStylePr>
+  </w:style>
 </w:styles>
 </file>
 
